--- a/TEMP/input/p060r_DB_++MHS/tcn_p060r.docx
+++ b/TEMP/input/p060r_DB_++MHS/tcn_p060r.docx
@@ -4767,36 +4767,14 @@
     <w:rPrDefault>
       <w:rPr>
         <w:rFonts w:ascii="Arial" w:cs="Arial" w:eastAsia="Arial" w:hAnsi="Arial"/>
-        <w:b w:val="0"/>
-        <w:i w:val="0"/>
-        <w:smallCaps w:val="0"/>
-        <w:strike w:val="0"/>
-        <w:color w:val="000000"/>
         <w:sz w:val="22"/>
         <w:szCs w:val="22"/>
-        <w:u w:val="none"/>
-        <w:shd w:fill="auto" w:val="clear"/>
-        <w:vertAlign w:val="baseline"/>
         <w:lang w:val="en"/>
       </w:rPr>
     </w:rPrDefault>
     <w:pPrDefault>
       <w:pPr>
-        <w:keepNext w:val="0"/>
-        <w:keepLines w:val="0"/>
-        <w:widowControl w:val="1"/>
-        <w:pBdr>
-          <w:top w:space="0" w:sz="0" w:val="nil"/>
-          <w:left w:space="0" w:sz="0" w:val="nil"/>
-          <w:bottom w:space="0" w:sz="0" w:val="nil"/>
-          <w:right w:space="0" w:sz="0" w:val="nil"/>
-          <w:between w:space="0" w:sz="0" w:val="nil"/>
-        </w:pBdr>
-        <w:shd w:fill="auto" w:val="clear"/>
-        <w:spacing w:after="0" w:before="0" w:line="276" w:lineRule="auto"/>
-        <w:ind w:left="0" w:right="0" w:firstLine="0"/>
-        <w:contextualSpacing w:val="0"/>
-        <w:jc w:val="left"/>
+        <w:spacing w:line="276" w:lineRule="auto"/>
       </w:pPr>
     </w:pPrDefault>
   </w:docDefaults>

--- a/TEMP/input/p060r_DB_++MHS/tcn_p060r.docx
+++ b/TEMP/input/p060r_DB_++MHS/tcn_p060r.docx
@@ -1388,7 +1388,7 @@
           <w:color w:val="000000"/>
           <w:rtl w:val="0"/>
         </w:rPr>
-        <w:t xml:space="preserve">ton premier blanc ne soict pas trop espés, car il s'esclatteroit</w:t>
+        <w:t xml:space="preserve">ton premier blanc ne soict pas trop espés, car il s'esclatte</w:t>
       </w:r>
       <w:r>
         <w:rPr>
@@ -2221,7 +2221,39 @@
         <w:rPr>
           <w:rtl w:val="0"/>
         </w:rPr>
-        <w:t xml:space="preserve">co&lt;exp&gt;mm&lt;/exp&gt;e blanc sur noir,</w:t>
+        <w:t xml:space="preserve">co</w:t>
+      </w:r>
+      <w:r>
+        <w:rPr>
+          <w:rFonts w:ascii="Courier New" w:cs="Courier New" w:eastAsia="Courier New" w:hAnsi="Courier New"/>
+          <w:color w:val="a9a9a9"/>
+          <w:sz w:val="14"/>
+          <w:szCs w:val="14"/>
+          <w:rtl w:val="0"/>
+        </w:rPr>
+        <w:t xml:space="preserve">&lt;exp&gt;</w:t>
+      </w:r>
+      <w:r>
+        <w:rPr>
+          <w:rtl w:val="0"/>
+        </w:rPr>
+        <w:t xml:space="preserve">mm</w:t>
+      </w:r>
+      <w:r>
+        <w:rPr>
+          <w:rFonts w:ascii="Courier New" w:cs="Courier New" w:eastAsia="Courier New" w:hAnsi="Courier New"/>
+          <w:color w:val="a9a9a9"/>
+          <w:sz w:val="14"/>
+          <w:szCs w:val="14"/>
+          <w:rtl w:val="0"/>
+        </w:rPr>
+        <w:t xml:space="preserve">&lt;/exp&gt;</w:t>
+      </w:r>
+      <w:r>
+        <w:rPr>
+          <w:rtl w:val="0"/>
+        </w:rPr>
+        <w:t xml:space="preserve">e blanc sur noir,</w:t>
       </w:r>
       <w:r>
         <w:rPr>
@@ -3130,7 +3162,41 @@
           <w:color w:val="000000"/>
           <w:rtl w:val="0"/>
         </w:rPr>
-        <w:t xml:space="preserve"> tiré co&lt;exp&gt;mm&lt;/exp&gt;e les </w:t>
+        <w:t xml:space="preserve"> tiré co</w:t>
+      </w:r>
+      <w:r>
+        <w:rPr>
+          <w:rFonts w:ascii="Courier New" w:cs="Courier New" w:eastAsia="Courier New" w:hAnsi="Courier New"/>
+          <w:color w:val="a9a9a9"/>
+          <w:sz w:val="14"/>
+          <w:szCs w:val="14"/>
+          <w:rtl w:val="0"/>
+        </w:rPr>
+        <w:t xml:space="preserve">&lt;exp&gt;</w:t>
+      </w:r>
+      <w:r>
+        <w:rPr>
+          <w:color w:val="000000"/>
+          <w:rtl w:val="0"/>
+        </w:rPr>
+        <w:t xml:space="preserve">mm</w:t>
+      </w:r>
+      <w:r>
+        <w:rPr>
+          <w:rFonts w:ascii="Courier New" w:cs="Courier New" w:eastAsia="Courier New" w:hAnsi="Courier New"/>
+          <w:color w:val="a9a9a9"/>
+          <w:sz w:val="14"/>
+          <w:szCs w:val="14"/>
+          <w:rtl w:val="0"/>
+        </w:rPr>
+        <w:t xml:space="preserve">&lt;/exp&gt;</w:t>
+      </w:r>
+      <w:r>
+        <w:rPr>
+          <w:color w:val="000000"/>
+          <w:rtl w:val="0"/>
+        </w:rPr>
+        <w:t xml:space="preserve">e les </w:t>
       </w:r>
       <w:r>
         <w:rPr>
@@ -3312,9 +3378,30 @@
       </w:r>
       <w:r>
         <w:rPr>
-          <w:rtl w:val="0"/>
-        </w:rPr>
-        <w:t xml:space="preserve">eu</w:t>
+          <w:rFonts w:ascii="Courier New" w:cs="Courier New" w:eastAsia="Courier New" w:hAnsi="Courier New"/>
+          <w:color w:val="a91111"/>
+          <w:sz w:val="18"/>
+          <w:szCs w:val="18"/>
+          <w:rtl w:val="0"/>
+        </w:rPr>
+        <w:t xml:space="preserve">&lt;corr&gt;</w:t>
+      </w:r>
+      <w:r>
+        <w:rPr>
+          <w:color w:val="000000"/>
+          <w:rtl w:val="0"/>
+        </w:rPr>
+        <w:t xml:space="preserve">un</w:t>
+      </w:r>
+      <w:r>
+        <w:rPr>
+          <w:rFonts w:ascii="Courier New" w:cs="Courier New" w:eastAsia="Courier New" w:hAnsi="Courier New"/>
+          <w:color w:val="a91111"/>
+          <w:sz w:val="18"/>
+          <w:szCs w:val="18"/>
+          <w:rtl w:val="0"/>
+        </w:rPr>
+        <w:t xml:space="preserve">&lt;/corr&gt;</w:t>
       </w:r>
       <w:r>
         <w:rPr>
@@ -3570,7 +3657,34 @@
           <w:color w:val="000000"/>
           <w:rtl w:val="0"/>
         </w:rPr>
-        <w:t xml:space="preserve"> qui ne s'emboict pas aysem&lt;exp&gt;ent&lt;/exp&gt;</w:t>
+        <w:t xml:space="preserve"> qui ne s'emboict pas aysem</w:t>
+      </w:r>
+      <w:r>
+        <w:rPr>
+          <w:rFonts w:ascii="Courier New" w:cs="Courier New" w:eastAsia="Courier New" w:hAnsi="Courier New"/>
+          <w:color w:val="a9a9a9"/>
+          <w:sz w:val="14"/>
+          <w:szCs w:val="14"/>
+          <w:rtl w:val="0"/>
+        </w:rPr>
+        <w:t xml:space="preserve">&lt;exp&gt;</w:t>
+      </w:r>
+      <w:r>
+        <w:rPr>
+          <w:color w:val="000000"/>
+          <w:rtl w:val="0"/>
+        </w:rPr>
+        <w:t xml:space="preserve">ent</w:t>
+      </w:r>
+      <w:r>
+        <w:rPr>
+          <w:rFonts w:ascii="Courier New" w:cs="Courier New" w:eastAsia="Courier New" w:hAnsi="Courier New"/>
+          <w:color w:val="a9a9a9"/>
+          <w:sz w:val="14"/>
+          <w:szCs w:val="14"/>
+          <w:rtl w:val="0"/>
+        </w:rPr>
+        <w:t xml:space="preserve">&lt;/exp&gt;</w:t>
       </w:r>
       <w:r>
         <w:rPr>
@@ -4424,7 +4538,41 @@
           <w:color w:val="000000"/>
           <w:rtl w:val="0"/>
         </w:rPr>
-        <w:t xml:space="preserve"> ne reçoivent pas aysem&lt;exp&gt;ent&lt;/exp&gt; quelque foys</w:t>
+        <w:t xml:space="preserve"> ne reçoivent pas aysem</w:t>
+      </w:r>
+      <w:r>
+        <w:rPr>
+          <w:rFonts w:ascii="Courier New" w:cs="Courier New" w:eastAsia="Courier New" w:hAnsi="Courier New"/>
+          <w:color w:val="a9a9a9"/>
+          <w:sz w:val="14"/>
+          <w:szCs w:val="14"/>
+          <w:rtl w:val="0"/>
+        </w:rPr>
+        <w:t xml:space="preserve">&lt;exp&gt;</w:t>
+      </w:r>
+      <w:r>
+        <w:rPr>
+          <w:color w:val="000000"/>
+          <w:rtl w:val="0"/>
+        </w:rPr>
+        <w:t xml:space="preserve">ent</w:t>
+      </w:r>
+      <w:r>
+        <w:rPr>
+          <w:rFonts w:ascii="Courier New" w:cs="Courier New" w:eastAsia="Courier New" w:hAnsi="Courier New"/>
+          <w:color w:val="a9a9a9"/>
+          <w:sz w:val="14"/>
+          <w:szCs w:val="14"/>
+          <w:rtl w:val="0"/>
+        </w:rPr>
+        <w:t xml:space="preserve">&lt;/exp&gt;</w:t>
+      </w:r>
+      <w:r>
+        <w:rPr>
+          <w:color w:val="000000"/>
+          <w:rtl w:val="0"/>
+        </w:rPr>
+        <w:t xml:space="preserve"> quelque foys</w:t>
       </w:r>
       <w:r>
         <w:rPr>

--- a/TEMP/input/p060r_DB_++MHS/tcn_p060r.docx
+++ b/TEMP/input/p060r_DB_++MHS/tcn_p060r.docx
@@ -200,15 +200,50 @@
           <w:szCs w:val="18"/>
           <w:rtl w:val="0"/>
         </w:rPr>
-        <w:t xml:space="preserve">&lt;id&gt;</w:t>
-      </w:r>
-      <w:r>
-        <w:rPr>
-          <w:color w:val="000000"/>
-          <w:rtl w:val="0"/>
-        </w:rPr>
-        <w:t xml:space="preserve">p059v_6</w:t>
-      </w:r>
+        <w:t xml:space="preserve">&lt;id&gt;p059v_6&lt;/id&gt;</w:t>
+      </w:r>
+      <w:r>
+        <w:rPr>
+          <w:rtl w:val="0"/>
+        </w:rPr>
+      </w:r>
+    </w:p>
+    <w:p>
+      <w:pPr>
+        <w:pBdr>
+          <w:top w:space="0" w:sz="0" w:val="nil"/>
+          <w:left w:space="0" w:sz="0" w:val="nil"/>
+          <w:bottom w:space="0" w:sz="0" w:val="nil"/>
+          <w:right w:space="0" w:sz="0" w:val="nil"/>
+          <w:between w:space="0" w:sz="0" w:val="nil"/>
+        </w:pBdr>
+        <w:shd w:fill="auto" w:val="clear"/>
+        <w:spacing w:line="331.2" w:lineRule="auto"/>
+        <w:contextualSpacing w:val="0"/>
+        <w:rPr/>
+      </w:pPr>
+      <w:r>
+        <w:rPr>
+          <w:rtl w:val="0"/>
+        </w:rPr>
+      </w:r>
+    </w:p>
+    <w:p>
+      <w:pPr>
+        <w:pBdr>
+          <w:top w:space="0" w:sz="0" w:val="nil"/>
+          <w:left w:space="0" w:sz="0" w:val="nil"/>
+          <w:bottom w:space="0" w:sz="0" w:val="nil"/>
+          <w:right w:space="0" w:sz="0" w:val="nil"/>
+          <w:between w:space="0" w:sz="0" w:val="nil"/>
+        </w:pBdr>
+        <w:shd w:fill="auto" w:val="clear"/>
+        <w:spacing w:line="331.2" w:lineRule="auto"/>
+        <w:contextualSpacing w:val="0"/>
+        <w:rPr>
+          <w:color w:val="000000"/>
+        </w:rPr>
+      </w:pPr>
       <w:r>
         <w:rPr>
           <w:rFonts w:ascii="Courier New" w:cs="Courier New" w:eastAsia="Courier New" w:hAnsi="Courier New"/>
@@ -217,50 +252,352 @@
           <w:szCs w:val="18"/>
           <w:rtl w:val="0"/>
         </w:rPr>
-        <w:t xml:space="preserve">&lt;/id&gt;</w:t>
-      </w:r>
-      <w:r>
-        <w:rPr>
-          <w:rtl w:val="0"/>
-        </w:rPr>
-      </w:r>
-    </w:p>
-    <w:p>
-      <w:pPr>
-        <w:pBdr>
-          <w:top w:space="0" w:sz="0" w:val="nil"/>
-          <w:left w:space="0" w:sz="0" w:val="nil"/>
-          <w:bottom w:space="0" w:sz="0" w:val="nil"/>
-          <w:right w:space="0" w:sz="0" w:val="nil"/>
-          <w:between w:space="0" w:sz="0" w:val="nil"/>
-        </w:pBdr>
-        <w:shd w:fill="auto" w:val="clear"/>
-        <w:spacing w:line="331.2" w:lineRule="auto"/>
-        <w:contextualSpacing w:val="0"/>
-        <w:rPr/>
-      </w:pPr>
-      <w:r>
-        <w:rPr>
-          <w:rtl w:val="0"/>
-        </w:rPr>
-      </w:r>
-    </w:p>
-    <w:p>
-      <w:pPr>
-        <w:pBdr>
-          <w:top w:space="0" w:sz="0" w:val="nil"/>
-          <w:left w:space="0" w:sz="0" w:val="nil"/>
-          <w:bottom w:space="0" w:sz="0" w:val="nil"/>
-          <w:right w:space="0" w:sz="0" w:val="nil"/>
-          <w:between w:space="0" w:sz="0" w:val="nil"/>
-        </w:pBdr>
-        <w:shd w:fill="auto" w:val="clear"/>
-        <w:spacing w:line="331.2" w:lineRule="auto"/>
-        <w:contextualSpacing w:val="0"/>
-        <w:rPr>
-          <w:color w:val="000000"/>
-        </w:rPr>
-      </w:pPr>
+        <w:t xml:space="preserve">&lt;ab&gt;</w:t>
+      </w:r>
+      <w:r>
+        <w:rPr>
+          <w:color w:val="000000"/>
+          <w:rtl w:val="0"/>
+        </w:rPr>
+        <w:t xml:space="preserve">et affin qu'elle ne s'esclatte, mesles y peu d'</w:t>
+      </w:r>
+      <w:r>
+        <w:rPr>
+          <w:rFonts w:ascii="Courier New" w:cs="Courier New" w:eastAsia="Courier New" w:hAnsi="Courier New"/>
+          <w:color w:val="0000ff"/>
+          <w:sz w:val="18"/>
+          <w:szCs w:val="18"/>
+          <w:rtl w:val="0"/>
+        </w:rPr>
+        <w:t xml:space="preserve">&lt;m&gt;</w:t>
+      </w:r>
+      <w:r>
+        <w:rPr>
+          <w:color w:val="000000"/>
+          <w:rtl w:val="0"/>
+        </w:rPr>
+        <w:t xml:space="preserve">huile</w:t>
+      </w:r>
+      <w:r>
+        <w:rPr>
+          <w:rFonts w:ascii="Courier New" w:cs="Courier New" w:eastAsia="Courier New" w:hAnsi="Courier New"/>
+          <w:color w:val="0000ff"/>
+          <w:sz w:val="18"/>
+          <w:szCs w:val="18"/>
+          <w:rtl w:val="0"/>
+        </w:rPr>
+        <w:t xml:space="preserve">&lt;/m&gt;</w:t>
+      </w:r>
+      <w:r>
+        <w:rPr>
+          <w:color w:val="000000"/>
+          <w:rtl w:val="0"/>
+        </w:rPr>
+        <w:t xml:space="preserve"> parmy &amp;</w:t>
+      </w:r>
+      <w:r>
+        <w:rPr>
+          <w:rFonts w:ascii="Courier New" w:cs="Courier New" w:eastAsia="Courier New" w:hAnsi="Courier New"/>
+          <w:color w:val="a9a9a9"/>
+          <w:sz w:val="18"/>
+          <w:szCs w:val="18"/>
+          <w:rtl w:val="0"/>
+        </w:rPr>
+        <w:t xml:space="preserve">amp;</w:t>
+      </w:r>
+      <w:r>
+        <w:rPr>
+          <w:color w:val="000000"/>
+          <w:rtl w:val="0"/>
+        </w:rPr>
+        <w:t xml:space="preserve"> les</w:t>
+      </w:r>
+      <w:r>
+        <w:rPr>
+          <w:rFonts w:ascii="Courier New" w:cs="Courier New" w:eastAsia="Courier New" w:hAnsi="Courier New"/>
+          <w:color w:val="a9a9a9"/>
+          <w:sz w:val="18"/>
+          <w:szCs w:val="18"/>
+          <w:rtl w:val="0"/>
+        </w:rPr>
+        <w:t xml:space="preserve">&lt;lb/&gt;</w:t>
+      </w:r>
+      <w:r>
+        <w:rPr>
+          <w:rtl w:val="0"/>
+        </w:rPr>
+      </w:r>
+    </w:p>
+    <w:p>
+      <w:pPr>
+        <w:pBdr>
+          <w:top w:space="0" w:sz="0" w:val="nil"/>
+          <w:left w:space="0" w:sz="0" w:val="nil"/>
+          <w:bottom w:space="0" w:sz="0" w:val="nil"/>
+          <w:right w:space="0" w:sz="0" w:val="nil"/>
+          <w:between w:space="0" w:sz="0" w:val="nil"/>
+        </w:pBdr>
+        <w:shd w:fill="auto" w:val="clear"/>
+        <w:spacing w:line="331.2" w:lineRule="auto"/>
+        <w:contextualSpacing w:val="0"/>
+        <w:rPr>
+          <w:color w:val="000000"/>
+        </w:rPr>
+      </w:pPr>
+      <w:r>
+        <w:rPr>
+          <w:color w:val="000000"/>
+          <w:rtl w:val="0"/>
+        </w:rPr>
+        <w:t xml:space="preserve">fais fondre ensemble &amp;</w:t>
+      </w:r>
+      <w:r>
+        <w:rPr>
+          <w:rFonts w:ascii="Courier New" w:cs="Courier New" w:eastAsia="Courier New" w:hAnsi="Courier New"/>
+          <w:color w:val="a9a9a9"/>
+          <w:sz w:val="18"/>
+          <w:szCs w:val="18"/>
+          <w:rtl w:val="0"/>
+        </w:rPr>
+        <w:t xml:space="preserve">amp;</w:t>
+      </w:r>
+      <w:r>
+        <w:rPr>
+          <w:color w:val="000000"/>
+          <w:rtl w:val="0"/>
+        </w:rPr>
+        <w:t xml:space="preserve"> en remplis les fentes &amp;</w:t>
+      </w:r>
+      <w:r>
+        <w:rPr>
+          <w:rFonts w:ascii="Courier New" w:cs="Courier New" w:eastAsia="Courier New" w:hAnsi="Courier New"/>
+          <w:color w:val="a9a9a9"/>
+          <w:sz w:val="18"/>
+          <w:szCs w:val="18"/>
+          <w:rtl w:val="0"/>
+        </w:rPr>
+        <w:t xml:space="preserve">amp;</w:t>
+      </w:r>
+      <w:r>
+        <w:rPr>
+          <w:color w:val="000000"/>
+          <w:rtl w:val="0"/>
+        </w:rPr>
+        <w:t xml:space="preserve"> les unis, puys</w:t>
+      </w:r>
+      <w:r>
+        <w:rPr>
+          <w:rFonts w:ascii="Courier New" w:cs="Courier New" w:eastAsia="Courier New" w:hAnsi="Courier New"/>
+          <w:color w:val="a9a9a9"/>
+          <w:sz w:val="18"/>
+          <w:szCs w:val="18"/>
+          <w:rtl w:val="0"/>
+        </w:rPr>
+        <w:t xml:space="preserve">&lt;lb/&gt;</w:t>
+      </w:r>
+      <w:r>
+        <w:rPr>
+          <w:rtl w:val="0"/>
+        </w:rPr>
+      </w:r>
+    </w:p>
+    <w:p>
+      <w:pPr>
+        <w:pBdr>
+          <w:top w:space="0" w:sz="0" w:val="nil"/>
+          <w:left w:space="0" w:sz="0" w:val="nil"/>
+          <w:bottom w:space="0" w:sz="0" w:val="nil"/>
+          <w:right w:space="0" w:sz="0" w:val="nil"/>
+          <w:between w:space="0" w:sz="0" w:val="nil"/>
+        </w:pBdr>
+        <w:shd w:fill="auto" w:val="clear"/>
+        <w:spacing w:line="331.2" w:lineRule="auto"/>
+        <w:contextualSpacing w:val="0"/>
+        <w:rPr>
+          <w:color w:val="000000"/>
+        </w:rPr>
+      </w:pPr>
+      <w:r>
+        <w:rPr>
+          <w:color w:val="000000"/>
+          <w:rtl w:val="0"/>
+        </w:rPr>
+        <w:t xml:space="preserve">pains dessus. Et l'</w:t>
+      </w:r>
+      <w:r>
+        <w:rPr>
+          <w:rFonts w:ascii="Courier New" w:cs="Courier New" w:eastAsia="Courier New" w:hAnsi="Courier New"/>
+          <w:color w:val="0000ff"/>
+          <w:sz w:val="18"/>
+          <w:szCs w:val="18"/>
+          <w:rtl w:val="0"/>
+        </w:rPr>
+        <w:t xml:space="preserve">&lt;m&gt;</w:t>
+      </w:r>
+      <w:r>
+        <w:rPr>
+          <w:color w:val="000000"/>
+          <w:rtl w:val="0"/>
+        </w:rPr>
+        <w:t xml:space="preserve">huile</w:t>
+      </w:r>
+      <w:r>
+        <w:rPr>
+          <w:rFonts w:ascii="Courier New" w:cs="Courier New" w:eastAsia="Courier New" w:hAnsi="Courier New"/>
+          <w:color w:val="0000ff"/>
+          <w:sz w:val="18"/>
+          <w:szCs w:val="18"/>
+          <w:rtl w:val="0"/>
+        </w:rPr>
+        <w:t xml:space="preserve">&lt;/m&gt;</w:t>
+      </w:r>
+      <w:r>
+        <w:rPr>
+          <w:color w:val="000000"/>
+          <w:rtl w:val="0"/>
+        </w:rPr>
+        <w:t xml:space="preserve"> meslé parmy la </w:t>
+      </w:r>
+      <w:r>
+        <w:rPr>
+          <w:rFonts w:ascii="Courier New" w:cs="Courier New" w:eastAsia="Courier New" w:hAnsi="Courier New"/>
+          <w:color w:val="0000ff"/>
+          <w:sz w:val="18"/>
+          <w:szCs w:val="18"/>
+          <w:rtl w:val="0"/>
+        </w:rPr>
+        <w:t xml:space="preserve">&lt;m&gt;</w:t>
+      </w:r>
+      <w:r>
+        <w:rPr>
+          <w:color w:val="000000"/>
+          <w:rtl w:val="0"/>
+        </w:rPr>
+        <w:t xml:space="preserve">cire</w:t>
+      </w:r>
+      <w:r>
+        <w:rPr>
+          <w:rFonts w:ascii="Courier New" w:cs="Courier New" w:eastAsia="Courier New" w:hAnsi="Courier New"/>
+          <w:color w:val="0000ff"/>
+          <w:sz w:val="18"/>
+          <w:szCs w:val="18"/>
+          <w:rtl w:val="0"/>
+        </w:rPr>
+        <w:t xml:space="preserve">&lt;/m&gt;</w:t>
+      </w:r>
+      <w:r>
+        <w:rPr>
+          <w:color w:val="000000"/>
+          <w:rtl w:val="0"/>
+        </w:rPr>
+        <w:t xml:space="preserve"> fera </w:t>
+      </w:r>
+      <w:r>
+        <w:rPr>
+          <w:rFonts w:ascii="Courier New" w:cs="Courier New" w:eastAsia="Courier New" w:hAnsi="Courier New"/>
+          <w:color w:val="a91111"/>
+          <w:sz w:val="18"/>
+          <w:szCs w:val="18"/>
+          <w:rtl w:val="0"/>
+        </w:rPr>
+        <w:t xml:space="preserve">&lt;del&gt;</w:t>
+      </w:r>
+      <w:r>
+        <w:rPr>
+          <w:rtl w:val="0"/>
+        </w:rPr>
+        <w:t xml:space="preserve">q</w:t>
+      </w:r>
+      <w:r>
+        <w:rPr>
+          <w:rFonts w:ascii="Courier New" w:cs="Courier New" w:eastAsia="Courier New" w:hAnsi="Courier New"/>
+          <w:color w:val="a91111"/>
+          <w:sz w:val="18"/>
+          <w:szCs w:val="18"/>
+          <w:rtl w:val="0"/>
+        </w:rPr>
+        <w:t xml:space="preserve">&lt;/del&gt; </w:t>
+      </w:r>
+      <w:r>
+        <w:rPr>
+          <w:color w:val="000000"/>
+          <w:rtl w:val="0"/>
+        </w:rPr>
+        <w:t xml:space="preserve">mieulx</w:t>
+      </w:r>
+      <w:r>
+        <w:rPr>
+          <w:rFonts w:ascii="Courier New" w:cs="Courier New" w:eastAsia="Courier New" w:hAnsi="Courier New"/>
+          <w:color w:val="a9a9a9"/>
+          <w:sz w:val="18"/>
+          <w:szCs w:val="18"/>
+          <w:rtl w:val="0"/>
+        </w:rPr>
+        <w:t xml:space="preserve">&lt;lb/&gt;</w:t>
+      </w:r>
+      <w:r>
+        <w:rPr>
+          <w:rtl w:val="0"/>
+        </w:rPr>
+      </w:r>
+    </w:p>
+    <w:p>
+      <w:pPr>
+        <w:pBdr>
+          <w:top w:space="0" w:sz="0" w:val="nil"/>
+          <w:left w:space="0" w:sz="0" w:val="nil"/>
+          <w:bottom w:space="0" w:sz="0" w:val="nil"/>
+          <w:right w:space="0" w:sz="0" w:val="nil"/>
+          <w:between w:space="0" w:sz="0" w:val="nil"/>
+        </w:pBdr>
+        <w:shd w:fill="auto" w:val="clear"/>
+        <w:spacing w:line="331.2" w:lineRule="auto"/>
+        <w:contextualSpacing w:val="0"/>
+        <w:rPr>
+          <w:color w:val="000000"/>
+        </w:rPr>
+      </w:pPr>
+      <w:r>
+        <w:rPr>
+          <w:color w:val="000000"/>
+          <w:rtl w:val="0"/>
+        </w:rPr>
+        <w:t xml:space="preserve">recepvoir la couleur qui est aussi destrempée à l'</w:t>
+      </w:r>
+      <w:r>
+        <w:rPr>
+          <w:rFonts w:ascii="Courier New" w:cs="Courier New" w:eastAsia="Courier New" w:hAnsi="Courier New"/>
+          <w:color w:val="0000ff"/>
+          <w:sz w:val="18"/>
+          <w:szCs w:val="18"/>
+          <w:rtl w:val="0"/>
+        </w:rPr>
+        <w:t xml:space="preserve">&lt;m&gt;</w:t>
+      </w:r>
+      <w:r>
+        <w:rPr>
+          <w:color w:val="000000"/>
+          <w:rtl w:val="0"/>
+        </w:rPr>
+        <w:t xml:space="preserve">huile</w:t>
+      </w:r>
+      <w:r>
+        <w:rPr>
+          <w:rFonts w:ascii="Courier New" w:cs="Courier New" w:eastAsia="Courier New" w:hAnsi="Courier New"/>
+          <w:color w:val="0000ff"/>
+          <w:sz w:val="18"/>
+          <w:szCs w:val="18"/>
+          <w:rtl w:val="0"/>
+        </w:rPr>
+        <w:t xml:space="preserve">&lt;/m&gt;</w:t>
+      </w:r>
+      <w:r>
+        <w:rPr>
+          <w:color w:val="000000"/>
+          <w:rtl w:val="0"/>
+        </w:rPr>
+        <w:t xml:space="preserve">.</w:t>
+      </w:r>
       <w:r>
         <w:rPr>
           <w:rFonts w:ascii="Courier New" w:cs="Courier New" w:eastAsia="Courier New" w:hAnsi="Courier New"/>
@@ -269,6 +606,225 @@
           <w:szCs w:val="18"/>
           <w:rtl w:val="0"/>
         </w:rPr>
+        <w:t xml:space="preserve">&lt;/ab&gt;</w:t>
+      </w:r>
+      <w:r>
+        <w:rPr>
+          <w:rtl w:val="0"/>
+        </w:rPr>
+      </w:r>
+    </w:p>
+    <w:p>
+      <w:pPr>
+        <w:pBdr>
+          <w:top w:space="0" w:sz="0" w:val="nil"/>
+          <w:left w:space="0" w:sz="0" w:val="nil"/>
+          <w:bottom w:space="0" w:sz="0" w:val="nil"/>
+          <w:right w:space="0" w:sz="0" w:val="nil"/>
+          <w:between w:space="0" w:sz="0" w:val="nil"/>
+        </w:pBdr>
+        <w:shd w:fill="auto" w:val="clear"/>
+        <w:spacing w:line="331.2" w:lineRule="auto"/>
+        <w:contextualSpacing w:val="0"/>
+        <w:rPr>
+          <w:color w:val="000000"/>
+        </w:rPr>
+      </w:pPr>
+      <w:r>
+        <w:rPr>
+          <w:rFonts w:ascii="Courier New" w:cs="Courier New" w:eastAsia="Courier New" w:hAnsi="Courier New"/>
+          <w:color w:val="7f6000"/>
+          <w:sz w:val="18"/>
+          <w:szCs w:val="18"/>
+          <w:rtl w:val="0"/>
+        </w:rPr>
+        <w:t xml:space="preserve">&lt;/div&gt;</w:t>
+      </w:r>
+      <w:r>
+        <w:rPr>
+          <w:rtl w:val="0"/>
+        </w:rPr>
+      </w:r>
+    </w:p>
+    <w:p>
+      <w:pPr>
+        <w:pBdr>
+          <w:top w:space="0" w:sz="0" w:val="nil"/>
+          <w:left w:space="0" w:sz="0" w:val="nil"/>
+          <w:bottom w:space="0" w:sz="0" w:val="nil"/>
+          <w:right w:space="0" w:sz="0" w:val="nil"/>
+          <w:between w:space="0" w:sz="0" w:val="nil"/>
+        </w:pBdr>
+        <w:shd w:fill="auto" w:val="clear"/>
+        <w:contextualSpacing w:val="0"/>
+        <w:rPr>
+          <w:color w:val="000000"/>
+        </w:rPr>
+      </w:pPr>
+      <w:r>
+        <w:rPr>
+          <w:rtl w:val="0"/>
+        </w:rPr>
+      </w:r>
+    </w:p>
+    <w:p>
+      <w:pPr>
+        <w:pBdr>
+          <w:top w:space="0" w:sz="0" w:val="nil"/>
+          <w:left w:space="0" w:sz="0" w:val="nil"/>
+          <w:bottom w:space="0" w:sz="0" w:val="nil"/>
+          <w:right w:space="0" w:sz="0" w:val="nil"/>
+          <w:between w:space="0" w:sz="0" w:val="nil"/>
+        </w:pBdr>
+        <w:shd w:fill="auto" w:val="clear"/>
+        <w:spacing w:line="476.928" w:lineRule="auto"/>
+        <w:contextualSpacing w:val="0"/>
+        <w:rPr>
+          <w:color w:val="000000"/>
+        </w:rPr>
+      </w:pPr>
+      <w:r>
+        <w:rPr>
+          <w:rFonts w:ascii="Courier New" w:cs="Courier New" w:eastAsia="Courier New" w:hAnsi="Courier New"/>
+          <w:color w:val="7f6000"/>
+          <w:sz w:val="18"/>
+          <w:szCs w:val="18"/>
+          <w:rtl w:val="0"/>
+        </w:rPr>
+        <w:t xml:space="preserve">&lt;div&gt;</w:t>
+      </w:r>
+      <w:r>
+        <w:rPr>
+          <w:rtl w:val="0"/>
+        </w:rPr>
+      </w:r>
+    </w:p>
+    <w:p>
+      <w:pPr>
+        <w:pBdr>
+          <w:top w:space="0" w:sz="0" w:val="nil"/>
+          <w:left w:space="0" w:sz="0" w:val="nil"/>
+          <w:bottom w:space="0" w:sz="0" w:val="nil"/>
+          <w:right w:space="0" w:sz="0" w:val="nil"/>
+          <w:between w:space="0" w:sz="0" w:val="nil"/>
+        </w:pBdr>
+        <w:shd w:fill="auto" w:val="clear"/>
+        <w:spacing w:line="331.2" w:lineRule="auto"/>
+        <w:contextualSpacing w:val="0"/>
+        <w:rPr>
+          <w:color w:val="000000"/>
+        </w:rPr>
+      </w:pPr>
+      <w:r>
+        <w:rPr>
+          <w:rFonts w:ascii="Courier New" w:cs="Courier New" w:eastAsia="Courier New" w:hAnsi="Courier New"/>
+          <w:color w:val="7f6000"/>
+          <w:sz w:val="18"/>
+          <w:szCs w:val="18"/>
+          <w:rtl w:val="0"/>
+        </w:rPr>
+        <w:t xml:space="preserve">&lt;id&gt;p060r_1&lt;/id&gt;</w:t>
+      </w:r>
+      <w:r>
+        <w:rPr>
+          <w:rtl w:val="0"/>
+        </w:rPr>
+      </w:r>
+    </w:p>
+    <w:p>
+      <w:pPr>
+        <w:pBdr>
+          <w:top w:space="0" w:sz="0" w:val="nil"/>
+          <w:left w:space="0" w:sz="0" w:val="nil"/>
+          <w:bottom w:space="0" w:sz="0" w:val="nil"/>
+          <w:right w:space="0" w:sz="0" w:val="nil"/>
+          <w:between w:space="0" w:sz="0" w:val="nil"/>
+        </w:pBdr>
+        <w:shd w:fill="auto" w:val="clear"/>
+        <w:spacing w:line="331.2" w:lineRule="auto"/>
+        <w:contextualSpacing w:val="0"/>
+        <w:rPr>
+          <w:color w:val="000000"/>
+        </w:rPr>
+      </w:pPr>
+      <w:r>
+        <w:rPr>
+          <w:rFonts w:ascii="Courier New" w:cs="Courier New" w:eastAsia="Courier New" w:hAnsi="Courier New"/>
+          <w:color w:val="7f6000"/>
+          <w:sz w:val="18"/>
+          <w:szCs w:val="18"/>
+          <w:rtl w:val="0"/>
+        </w:rPr>
+        <w:t xml:space="preserve">&lt;head&gt;</w:t>
+      </w:r>
+      <w:r>
+        <w:rPr>
+          <w:color w:val="000000"/>
+          <w:rtl w:val="0"/>
+        </w:rPr>
+        <w:t xml:space="preserve">Blanchiment premier dun tableau</w:t>
+      </w:r>
+      <w:r>
+        <w:rPr>
+          <w:rFonts w:ascii="Courier New" w:cs="Courier New" w:eastAsia="Courier New" w:hAnsi="Courier New"/>
+          <w:color w:val="7f6000"/>
+          <w:sz w:val="18"/>
+          <w:szCs w:val="18"/>
+          <w:rtl w:val="0"/>
+        </w:rPr>
+        <w:t xml:space="preserve">&lt;/head&gt;</w:t>
+      </w:r>
+      <w:r>
+        <w:rPr>
+          <w:rtl w:val="0"/>
+        </w:rPr>
+      </w:r>
+    </w:p>
+    <w:p>
+      <w:pPr>
+        <w:pBdr>
+          <w:top w:space="0" w:sz="0" w:val="nil"/>
+          <w:left w:space="0" w:sz="0" w:val="nil"/>
+          <w:bottom w:space="0" w:sz="0" w:val="nil"/>
+          <w:right w:space="0" w:sz="0" w:val="nil"/>
+          <w:between w:space="0" w:sz="0" w:val="nil"/>
+        </w:pBdr>
+        <w:shd w:fill="auto" w:val="clear"/>
+        <w:contextualSpacing w:val="0"/>
+        <w:rPr>
+          <w:color w:val="000000"/>
+        </w:rPr>
+      </w:pPr>
+      <w:r>
+        <w:rPr>
+          <w:rtl w:val="0"/>
+        </w:rPr>
+      </w:r>
+    </w:p>
+    <w:p>
+      <w:pPr>
+        <w:pBdr>
+          <w:top w:space="0" w:sz="0" w:val="nil"/>
+          <w:left w:space="0" w:sz="0" w:val="nil"/>
+          <w:bottom w:space="0" w:sz="0" w:val="nil"/>
+          <w:right w:space="0" w:sz="0" w:val="nil"/>
+          <w:between w:space="0" w:sz="0" w:val="nil"/>
+        </w:pBdr>
+        <w:shd w:fill="auto" w:val="clear"/>
+        <w:spacing w:line="331.2" w:lineRule="auto"/>
+        <w:contextualSpacing w:val="0"/>
+        <w:rPr>
+          <w:color w:val="000000"/>
+        </w:rPr>
+      </w:pPr>
+      <w:r>
+        <w:rPr>
+          <w:rFonts w:ascii="Courier New" w:cs="Courier New" w:eastAsia="Courier New" w:hAnsi="Courier New"/>
+          <w:color w:val="7f6000"/>
+          <w:sz w:val="18"/>
+          <w:szCs w:val="18"/>
+          <w:rtl w:val="0"/>
+        </w:rPr>
         <w:t xml:space="preserve">&lt;ab&gt;</w:t>
       </w:r>
       <w:r>
@@ -276,7 +832,7 @@
           <w:color w:val="000000"/>
           <w:rtl w:val="0"/>
         </w:rPr>
-        <w:t xml:space="preserve">et affin qu'elle ne s'esclatte, mesles y peu d'</w:t>
+        <w:t xml:space="preserve">On couche par deulx ou trois fois de la </w:t>
       </w:r>
       <w:r>
         <w:rPr>
@@ -293,7 +849,7 @@
           <w:color w:val="000000"/>
           <w:rtl w:val="0"/>
         </w:rPr>
-        <w:t xml:space="preserve">huile</w:t>
+        <w:t xml:space="preserve">croye</w:t>
       </w:r>
       <w:r>
         <w:rPr>
@@ -310,7 +866,214 @@
           <w:color w:val="000000"/>
           <w:rtl w:val="0"/>
         </w:rPr>
-        <w:t xml:space="preserve"> parmy &amp;</w:t>
+        <w:t xml:space="preserve"> destrempée à </w:t>
+      </w:r>
+      <w:r>
+        <w:rPr>
+          <w:rFonts w:ascii="Courier New" w:cs="Courier New" w:eastAsia="Courier New" w:hAnsi="Courier New"/>
+          <w:color w:val="0000ff"/>
+          <w:sz w:val="18"/>
+          <w:szCs w:val="18"/>
+          <w:rtl w:val="0"/>
+        </w:rPr>
+        <w:t xml:space="preserve">&lt;m&gt;</w:t>
+      </w:r>
+      <w:r>
+        <w:rPr>
+          <w:color w:val="000000"/>
+          <w:rtl w:val="0"/>
+        </w:rPr>
+        <w:t xml:space="preserve">colle</w:t>
+      </w:r>
+      <w:r>
+        <w:rPr>
+          <w:rFonts w:ascii="Courier New" w:cs="Courier New" w:eastAsia="Courier New" w:hAnsi="Courier New"/>
+          <w:color w:val="a9a9a9"/>
+          <w:sz w:val="18"/>
+          <w:szCs w:val="18"/>
+          <w:rtl w:val="0"/>
+        </w:rPr>
+        <w:t xml:space="preserve">&lt;lb/&gt;</w:t>
+      </w:r>
+      <w:r>
+        <w:rPr>
+          <w:rtl w:val="0"/>
+        </w:rPr>
+      </w:r>
+    </w:p>
+    <w:p>
+      <w:pPr>
+        <w:pBdr>
+          <w:top w:space="0" w:sz="0" w:val="nil"/>
+          <w:left w:space="0" w:sz="0" w:val="nil"/>
+          <w:bottom w:space="0" w:sz="0" w:val="nil"/>
+          <w:right w:space="0" w:sz="0" w:val="nil"/>
+          <w:between w:space="0" w:sz="0" w:val="nil"/>
+        </w:pBdr>
+        <w:shd w:fill="auto" w:val="clear"/>
+        <w:spacing w:line="331.2" w:lineRule="auto"/>
+        <w:contextualSpacing w:val="0"/>
+        <w:rPr>
+          <w:color w:val="000000"/>
+        </w:rPr>
+      </w:pPr>
+      <w:r>
+        <w:rPr>
+          <w:rFonts w:ascii="Courier New" w:cs="Courier New" w:eastAsia="Courier New" w:hAnsi="Courier New"/>
+          <w:color w:val="7f6000"/>
+          <w:sz w:val="18"/>
+          <w:szCs w:val="18"/>
+          <w:rtl w:val="0"/>
+        </w:rPr>
+        <w:t xml:space="preserve">&lt;add&gt;</w:t>
+      </w:r>
+      <w:r>
+        <w:rPr>
+          <w:color w:val="000000"/>
+          <w:rtl w:val="0"/>
+        </w:rPr>
+        <w:t xml:space="preserve">d</w:t>
+      </w:r>
+      <w:r>
+        <w:rPr>
+          <w:color w:val="000000"/>
+          <w:rtl w:val="0"/>
+        </w:rPr>
+        <w:t xml:space="preserve">e destrempe</w:t>
+      </w:r>
+      <w:r>
+        <w:rPr>
+          <w:rFonts w:ascii="Courier New" w:cs="Courier New" w:eastAsia="Courier New" w:hAnsi="Courier New"/>
+          <w:color w:val="7f6000"/>
+          <w:sz w:val="18"/>
+          <w:szCs w:val="18"/>
+          <w:rtl w:val="0"/>
+        </w:rPr>
+        <w:t xml:space="preserve">&lt;/add&gt;</w:t>
+      </w:r>
+      <w:r>
+        <w:rPr>
+          <w:rFonts w:ascii="Courier New" w:cs="Courier New" w:eastAsia="Courier New" w:hAnsi="Courier New"/>
+          <w:color w:val="0000ff"/>
+          <w:sz w:val="18"/>
+          <w:szCs w:val="18"/>
+          <w:rtl w:val="0"/>
+        </w:rPr>
+        <w:t xml:space="preserve">&lt;/m&gt;</w:t>
+      </w:r>
+      <w:r>
+        <w:rPr>
+          <w:color w:val="000000"/>
+          <w:rtl w:val="0"/>
+        </w:rPr>
+        <w:t xml:space="preserve"> sur le tableau, non avecq un </w:t>
+      </w:r>
+      <w:r>
+        <w:rPr>
+          <w:rFonts w:ascii="Courier New" w:cs="Courier New" w:eastAsia="Courier New" w:hAnsi="Courier New"/>
+          <w:color w:val="0000ff"/>
+          <w:sz w:val="18"/>
+          <w:szCs w:val="18"/>
+          <w:rtl w:val="0"/>
+        </w:rPr>
+        <w:t xml:space="preserve">&lt;tl&gt;</w:t>
+      </w:r>
+      <w:r>
+        <w:rPr>
+          <w:color w:val="000000"/>
+          <w:rtl w:val="0"/>
+        </w:rPr>
+        <w:t xml:space="preserve">pinceau</w:t>
+      </w:r>
+      <w:r>
+        <w:rPr>
+          <w:rFonts w:ascii="Courier New" w:cs="Courier New" w:eastAsia="Courier New" w:hAnsi="Courier New"/>
+          <w:color w:val="0000ff"/>
+          <w:sz w:val="18"/>
+          <w:szCs w:val="18"/>
+          <w:rtl w:val="0"/>
+        </w:rPr>
+        <w:t xml:space="preserve">&lt;/tl&gt;</w:t>
+      </w:r>
+      <w:r>
+        <w:rPr>
+          <w:color w:val="000000"/>
+          <w:rtl w:val="0"/>
+        </w:rPr>
+        <w:t xml:space="preserve"> mays avecq une </w:t>
+      </w:r>
+      <w:r>
+        <w:rPr>
+          <w:rFonts w:ascii="Courier New" w:cs="Courier New" w:eastAsia="Courier New" w:hAnsi="Courier New"/>
+          <w:color w:val="0000ff"/>
+          <w:sz w:val="18"/>
+          <w:szCs w:val="18"/>
+          <w:rtl w:val="0"/>
+        </w:rPr>
+        <w:t xml:space="preserve">&lt;tl&gt;</w:t>
+      </w:r>
+      <w:r>
+        <w:rPr>
+          <w:color w:val="000000"/>
+          <w:rtl w:val="0"/>
+        </w:rPr>
+        <w:t xml:space="preserve">broisse</w:t>
+      </w:r>
+      <w:r>
+        <w:rPr>
+          <w:rFonts w:ascii="Courier New" w:cs="Courier New" w:eastAsia="Courier New" w:hAnsi="Courier New"/>
+          <w:color w:val="0000ff"/>
+          <w:sz w:val="18"/>
+          <w:szCs w:val="18"/>
+          <w:rtl w:val="0"/>
+        </w:rPr>
+        <w:t xml:space="preserve">&lt;/tl&gt;</w:t>
+      </w:r>
+      <w:r>
+        <w:rPr>
+          <w:color w:val="000000"/>
+          <w:rtl w:val="0"/>
+        </w:rPr>
+        <w:t xml:space="preserve">,</w:t>
+      </w:r>
+      <w:r>
+        <w:rPr>
+          <w:rFonts w:ascii="Courier New" w:cs="Courier New" w:eastAsia="Courier New" w:hAnsi="Courier New"/>
+          <w:color w:val="a9a9a9"/>
+          <w:sz w:val="18"/>
+          <w:szCs w:val="18"/>
+          <w:rtl w:val="0"/>
+        </w:rPr>
+        <w:t xml:space="preserve">&lt;lb/&gt;</w:t>
+      </w:r>
+      <w:r>
+        <w:rPr>
+          <w:rtl w:val="0"/>
+        </w:rPr>
+      </w:r>
+    </w:p>
+    <w:p>
+      <w:pPr>
+        <w:pBdr>
+          <w:top w:space="0" w:sz="0" w:val="nil"/>
+          <w:left w:space="0" w:sz="0" w:val="nil"/>
+          <w:bottom w:space="0" w:sz="0" w:val="nil"/>
+          <w:right w:space="0" w:sz="0" w:val="nil"/>
+          <w:between w:space="0" w:sz="0" w:val="nil"/>
+        </w:pBdr>
+        <w:shd w:fill="auto" w:val="clear"/>
+        <w:spacing w:line="331.2" w:lineRule="auto"/>
+        <w:contextualSpacing w:val="0"/>
+        <w:rPr>
+          <w:color w:val="000000"/>
+        </w:rPr>
+      </w:pPr>
+      <w:r>
+        <w:rPr>
+          <w:color w:val="000000"/>
+          <w:rtl w:val="0"/>
+        </w:rPr>
+        <w:t xml:space="preserve">en telle sorte comme si tu voulois poncer, &amp;</w:t>
       </w:r>
       <w:r>
         <w:rPr>
@@ -327,7 +1090,7 @@
           <w:color w:val="000000"/>
           <w:rtl w:val="0"/>
         </w:rPr>
-        <w:t xml:space="preserve"> les</w:t>
+        <w:t xml:space="preserve"> laisse seicher. Et</w:t>
       </w:r>
       <w:r>
         <w:rPr>
@@ -366,41 +1129,34 @@
           <w:color w:val="000000"/>
           <w:rtl w:val="0"/>
         </w:rPr>
-        <w:t xml:space="preserve">fais fondre ensemble &amp;</w:t>
-      </w:r>
-      <w:r>
-        <w:rPr>
-          <w:rFonts w:ascii="Courier New" w:cs="Courier New" w:eastAsia="Courier New" w:hAnsi="Courier New"/>
-          <w:color w:val="a9a9a9"/>
-          <w:sz w:val="18"/>
-          <w:szCs w:val="18"/>
-          <w:rtl w:val="0"/>
-        </w:rPr>
-        <w:t xml:space="preserve">amp;</w:t>
-      </w:r>
-      <w:r>
-        <w:rPr>
-          <w:color w:val="000000"/>
-          <w:rtl w:val="0"/>
-        </w:rPr>
-        <w:t xml:space="preserve"> en remplis les fentes &amp;</w:t>
-      </w:r>
-      <w:r>
-        <w:rPr>
-          <w:rFonts w:ascii="Courier New" w:cs="Courier New" w:eastAsia="Courier New" w:hAnsi="Courier New"/>
-          <w:color w:val="a9a9a9"/>
-          <w:sz w:val="18"/>
-          <w:szCs w:val="18"/>
-          <w:rtl w:val="0"/>
-        </w:rPr>
-        <w:t xml:space="preserve">amp;</w:t>
-      </w:r>
-      <w:r>
-        <w:rPr>
-          <w:color w:val="000000"/>
-          <w:rtl w:val="0"/>
-        </w:rPr>
-        <w:t xml:space="preserve"> les unis, puys</w:t>
+        <w:t xml:space="preserve">reitere jusques à deulx ou trois fois, puys avecq un </w:t>
+      </w:r>
+      <w:r>
+        <w:rPr>
+          <w:rFonts w:ascii="Courier New" w:cs="Courier New" w:eastAsia="Courier New" w:hAnsi="Courier New"/>
+          <w:color w:val="0000ff"/>
+          <w:sz w:val="18"/>
+          <w:szCs w:val="18"/>
+          <w:rtl w:val="0"/>
+        </w:rPr>
+        <w:t xml:space="preserve">&lt;tl&gt;</w:t>
+      </w:r>
+      <w:r>
+        <w:rPr>
+          <w:color w:val="000000"/>
+          <w:rtl w:val="0"/>
+        </w:rPr>
+        <w:t xml:space="preserve">cousteau</w:t>
+      </w:r>
+      <w:r>
+        <w:rPr>
+          <w:rFonts w:ascii="Courier New" w:cs="Courier New" w:eastAsia="Courier New" w:hAnsi="Courier New"/>
+          <w:color w:val="0000ff"/>
+          <w:sz w:val="18"/>
+          <w:szCs w:val="18"/>
+          <w:rtl w:val="0"/>
+        </w:rPr>
+        <w:t xml:space="preserve">&lt;/tl&gt;</w:t>
       </w:r>
       <w:r>
         <w:rPr>
@@ -439,7 +1195,44 @@
           <w:color w:val="000000"/>
           <w:rtl w:val="0"/>
         </w:rPr>
-        <w:t xml:space="preserve">pains dessus. Et l'</w:t>
+        <w:t xml:space="preserve">unis bien la derniere assiete, </w:t>
+      </w:r>
+      <w:r>
+        <w:rPr>
+          <w:rFonts w:ascii="Courier New" w:cs="Courier New" w:eastAsia="Courier New" w:hAnsi="Courier New"/>
+          <w:color w:val="7f6000"/>
+          <w:sz w:val="18"/>
+          <w:szCs w:val="18"/>
+          <w:rtl w:val="0"/>
+        </w:rPr>
+        <w:t xml:space="preserve">&lt;add&gt;</w:t>
+      </w:r>
+      <w:r>
+        <w:rPr>
+          <w:color w:val="000000"/>
+          <w:rtl w:val="0"/>
+        </w:rPr>
+        <w:t xml:space="preserve">p</w:t>
+      </w:r>
+      <w:r>
+        <w:rPr>
+          <w:color w:val="000000"/>
+          <w:rtl w:val="0"/>
+        </w:rPr>
+        <w:t xml:space="preserve">uys donne dessus une</w:t>
+      </w:r>
+      <w:r>
+        <w:rPr>
+          <w:rtl w:val="0"/>
+        </w:rPr>
+        <w:t xml:space="preserve"> </w:t>
+      </w:r>
+      <w:r>
+        <w:rPr>
+          <w:color w:val="000000"/>
+          <w:rtl w:val="0"/>
+        </w:rPr>
+        <w:t xml:space="preserve">main de </w:t>
       </w:r>
       <w:r>
         <w:rPr>
@@ -456,7 +1249,7 @@
           <w:color w:val="000000"/>
           <w:rtl w:val="0"/>
         </w:rPr>
-        <w:t xml:space="preserve">huile</w:t>
+        <w:t xml:space="preserve">colle</w:t>
       </w:r>
       <w:r>
         <w:rPr>
@@ -470,77 +1263,20 @@
       </w:r>
       <w:r>
         <w:rPr>
-          <w:color w:val="000000"/>
-          <w:rtl w:val="0"/>
-        </w:rPr>
-        <w:t xml:space="preserve"> meslé parmy la </w:t>
-      </w:r>
-      <w:r>
-        <w:rPr>
-          <w:rFonts w:ascii="Courier New" w:cs="Courier New" w:eastAsia="Courier New" w:hAnsi="Courier New"/>
-          <w:color w:val="0000ff"/>
-          <w:sz w:val="18"/>
-          <w:szCs w:val="18"/>
-          <w:rtl w:val="0"/>
-        </w:rPr>
-        <w:t xml:space="preserve">&lt;m&gt;</w:t>
-      </w:r>
-      <w:r>
-        <w:rPr>
-          <w:color w:val="000000"/>
-          <w:rtl w:val="0"/>
-        </w:rPr>
-        <w:t xml:space="preserve">cire</w:t>
-      </w:r>
-      <w:r>
-        <w:rPr>
-          <w:rFonts w:ascii="Courier New" w:cs="Courier New" w:eastAsia="Courier New" w:hAnsi="Courier New"/>
-          <w:color w:val="0000ff"/>
-          <w:sz w:val="18"/>
-          <w:szCs w:val="18"/>
-          <w:rtl w:val="0"/>
-        </w:rPr>
-        <w:t xml:space="preserve">&lt;/m&gt;</w:t>
-      </w:r>
-      <w:r>
-        <w:rPr>
-          <w:color w:val="000000"/>
-          <w:rtl w:val="0"/>
-        </w:rPr>
-        <w:t xml:space="preserve"> fera </w:t>
-      </w:r>
-      <w:r>
-        <w:rPr>
-          <w:rFonts w:ascii="Courier New" w:cs="Courier New" w:eastAsia="Courier New" w:hAnsi="Courier New"/>
-          <w:color w:val="a91111"/>
-          <w:sz w:val="18"/>
-          <w:szCs w:val="18"/>
-          <w:rtl w:val="0"/>
-        </w:rPr>
-        <w:t xml:space="preserve">&lt;del&gt;</w:t>
-      </w:r>
-      <w:r>
-        <w:rPr>
-          <w:rtl w:val="0"/>
-        </w:rPr>
-        <w:t xml:space="preserve">q</w:t>
-      </w:r>
-      <w:r>
-        <w:rPr>
-          <w:rFonts w:ascii="Courier New" w:cs="Courier New" w:eastAsia="Courier New" w:hAnsi="Courier New"/>
-          <w:color w:val="a91111"/>
-          <w:sz w:val="18"/>
-          <w:szCs w:val="18"/>
-          <w:rtl w:val="0"/>
-        </w:rPr>
-        <w:t xml:space="preserve">&lt;/del&gt; </w:t>
-      </w:r>
-      <w:r>
-        <w:rPr>
-          <w:color w:val="000000"/>
-          <w:rtl w:val="0"/>
-        </w:rPr>
-        <w:t xml:space="preserve">mieulx</w:t>
+          <w:rFonts w:ascii="Courier New" w:cs="Courier New" w:eastAsia="Courier New" w:hAnsi="Courier New"/>
+          <w:color w:val="7f6000"/>
+          <w:sz w:val="18"/>
+          <w:szCs w:val="18"/>
+          <w:rtl w:val="0"/>
+        </w:rPr>
+        <w:t xml:space="preserve">&lt;/add&gt;</w:t>
+      </w:r>
+      <w:r>
+        <w:rPr>
+          <w:color w:val="000000"/>
+          <w:rtl w:val="0"/>
+        </w:rPr>
+        <w:t xml:space="preserve">, sur laquelle tu pourras aprés</w:t>
       </w:r>
       <w:r>
         <w:rPr>
@@ -579,41 +1315,153 @@
           <w:color w:val="000000"/>
           <w:rtl w:val="0"/>
         </w:rPr>
-        <w:t xml:space="preserve">recepvoir la couleur qui est aussi destrempée à l'</w:t>
-      </w:r>
-      <w:r>
-        <w:rPr>
-          <w:rFonts w:ascii="Courier New" w:cs="Courier New" w:eastAsia="Courier New" w:hAnsi="Courier New"/>
-          <w:color w:val="0000ff"/>
-          <w:sz w:val="18"/>
-          <w:szCs w:val="18"/>
-          <w:rtl w:val="0"/>
-        </w:rPr>
-        <w:t xml:space="preserve">&lt;m&gt;</w:t>
-      </w:r>
-      <w:r>
-        <w:rPr>
-          <w:color w:val="000000"/>
-          <w:rtl w:val="0"/>
-        </w:rPr>
-        <w:t xml:space="preserve">huile</w:t>
-      </w:r>
-      <w:r>
-        <w:rPr>
-          <w:rFonts w:ascii="Courier New" w:cs="Courier New" w:eastAsia="Courier New" w:hAnsi="Courier New"/>
-          <w:color w:val="0000ff"/>
-          <w:sz w:val="18"/>
-          <w:szCs w:val="18"/>
-          <w:rtl w:val="0"/>
-        </w:rPr>
-        <w:t xml:space="preserve">&lt;/m&gt;</w:t>
-      </w:r>
-      <w:r>
-        <w:rPr>
-          <w:color w:val="000000"/>
-          <w:rtl w:val="0"/>
-        </w:rPr>
-        <w:t xml:space="preserve">.</w:t>
+        <w:t xml:space="preserve">faire ton impression puys paindre. Mays garde que</w:t>
+      </w:r>
+      <w:r>
+        <w:rPr>
+          <w:rFonts w:ascii="Courier New" w:cs="Courier New" w:eastAsia="Courier New" w:hAnsi="Courier New"/>
+          <w:color w:val="a9a9a9"/>
+          <w:sz w:val="18"/>
+          <w:szCs w:val="18"/>
+          <w:rtl w:val="0"/>
+        </w:rPr>
+        <w:t xml:space="preserve">&lt;lb/&gt;</w:t>
+      </w:r>
+      <w:r>
+        <w:rPr>
+          <w:rtl w:val="0"/>
+        </w:rPr>
+      </w:r>
+    </w:p>
+    <w:p>
+      <w:pPr>
+        <w:pBdr>
+          <w:top w:space="0" w:sz="0" w:val="nil"/>
+          <w:left w:space="0" w:sz="0" w:val="nil"/>
+          <w:bottom w:space="0" w:sz="0" w:val="nil"/>
+          <w:right w:space="0" w:sz="0" w:val="nil"/>
+          <w:between w:space="0" w:sz="0" w:val="nil"/>
+        </w:pBdr>
+        <w:shd w:fill="auto" w:val="clear"/>
+        <w:spacing w:line="331.2" w:lineRule="auto"/>
+        <w:contextualSpacing w:val="0"/>
+        <w:rPr>
+          <w:color w:val="000000"/>
+        </w:rPr>
+      </w:pPr>
+      <w:r>
+        <w:rPr>
+          <w:color w:val="000000"/>
+          <w:rtl w:val="0"/>
+        </w:rPr>
+        <w:t xml:space="preserve">ton premier blanc ne soict pas trop espés, car il s'esclatte</w:t>
+      </w:r>
+      <w:r>
+        <w:rPr>
+          <w:rFonts w:ascii="Courier New" w:cs="Courier New" w:eastAsia="Courier New" w:hAnsi="Courier New"/>
+          <w:color w:val="a9a9a9"/>
+          <w:sz w:val="18"/>
+          <w:szCs w:val="18"/>
+          <w:rtl w:val="0"/>
+        </w:rPr>
+        <w:t xml:space="preserve">&lt;lb/&gt;</w:t>
+      </w:r>
+      <w:r>
+        <w:rPr>
+          <w:rtl w:val="0"/>
+        </w:rPr>
+      </w:r>
+    </w:p>
+    <w:p>
+      <w:pPr>
+        <w:pBdr>
+          <w:top w:space="0" w:sz="0" w:val="nil"/>
+          <w:left w:space="0" w:sz="0" w:val="nil"/>
+          <w:bottom w:space="0" w:sz="0" w:val="nil"/>
+          <w:right w:space="0" w:sz="0" w:val="nil"/>
+          <w:between w:space="0" w:sz="0" w:val="nil"/>
+        </w:pBdr>
+        <w:shd w:fill="auto" w:val="clear"/>
+        <w:spacing w:line="331.2" w:lineRule="auto"/>
+        <w:contextualSpacing w:val="0"/>
+        <w:rPr>
+          <w:color w:val="000000"/>
+        </w:rPr>
+      </w:pPr>
+      <w:r>
+        <w:rPr>
+          <w:color w:val="000000"/>
+          <w:rtl w:val="0"/>
+        </w:rPr>
+        <w:t xml:space="preserve">volontiers. Les </w:t>
+      </w:r>
+      <w:r>
+        <w:rPr>
+          <w:rFonts w:ascii="Courier New" w:cs="Courier New" w:eastAsia="Courier New" w:hAnsi="Courier New"/>
+          <w:color w:val="0000ff"/>
+          <w:sz w:val="18"/>
+          <w:szCs w:val="18"/>
+          <w:rtl w:val="0"/>
+        </w:rPr>
+        <w:t xml:space="preserve">&lt;pro&gt;</w:t>
+      </w:r>
+      <w:r>
+        <w:rPr>
+          <w:color w:val="000000"/>
+          <w:rtl w:val="0"/>
+        </w:rPr>
+        <w:t xml:space="preserve">painctres</w:t>
+      </w:r>
+      <w:r>
+        <w:rPr>
+          <w:rFonts w:ascii="Courier New" w:cs="Courier New" w:eastAsia="Courier New" w:hAnsi="Courier New"/>
+          <w:color w:val="0000ff"/>
+          <w:sz w:val="18"/>
+          <w:szCs w:val="18"/>
+          <w:rtl w:val="0"/>
+        </w:rPr>
+        <w:t xml:space="preserve">&lt;/pro&gt;</w:t>
+      </w:r>
+      <w:r>
+        <w:rPr>
+          <w:color w:val="000000"/>
+          <w:rtl w:val="0"/>
+        </w:rPr>
+        <w:t xml:space="preserve"> </w:t>
+      </w:r>
+      <w:r>
+        <w:rPr>
+          <w:rFonts w:ascii="Courier New" w:cs="Courier New" w:eastAsia="Courier New" w:hAnsi="Courier New"/>
+          <w:color w:val="0000ff"/>
+          <w:sz w:val="18"/>
+          <w:szCs w:val="18"/>
+          <w:rtl w:val="0"/>
+        </w:rPr>
+        <w:t xml:space="preserve">&lt;pl&gt;</w:t>
+      </w:r>
+      <w:r>
+        <w:rPr>
+          <w:color w:val="000000"/>
+          <w:rtl w:val="0"/>
+        </w:rPr>
+        <w:t xml:space="preserve">flamens</w:t>
+      </w:r>
+      <w:r>
+        <w:rPr>
+          <w:rFonts w:ascii="Courier New" w:cs="Courier New" w:eastAsia="Courier New" w:hAnsi="Courier New"/>
+          <w:color w:val="0000ff"/>
+          <w:sz w:val="18"/>
+          <w:szCs w:val="18"/>
+          <w:rtl w:val="0"/>
+        </w:rPr>
+        <w:t xml:space="preserve">&lt;/pl&gt;</w:t>
+      </w:r>
+      <w:r>
+        <w:rPr>
+          <w:color w:val="000000"/>
+          <w:rtl w:val="0"/>
+        </w:rPr>
+        <w:t xml:space="preserve"> font faire à douzaine tels tableaux.</w:t>
       </w:r>
       <w:r>
         <w:rPr>
@@ -740,906 +1588,7 @@
           <w:szCs w:val="18"/>
           <w:rtl w:val="0"/>
         </w:rPr>
-        <w:t xml:space="preserve">&lt;id&gt;</w:t>
-      </w:r>
-      <w:r>
-        <w:rPr>
-          <w:color w:val="000000"/>
-          <w:rtl w:val="0"/>
-        </w:rPr>
-        <w:t xml:space="preserve">p060r_1</w:t>
-      </w:r>
-      <w:r>
-        <w:rPr>
-          <w:rFonts w:ascii="Courier New" w:cs="Courier New" w:eastAsia="Courier New" w:hAnsi="Courier New"/>
-          <w:color w:val="7f6000"/>
-          <w:sz w:val="18"/>
-          <w:szCs w:val="18"/>
-          <w:rtl w:val="0"/>
-        </w:rPr>
-        <w:t xml:space="preserve">&lt;/id&gt;</w:t>
-      </w:r>
-      <w:r>
-        <w:rPr>
-          <w:rtl w:val="0"/>
-        </w:rPr>
-      </w:r>
-    </w:p>
-    <w:p>
-      <w:pPr>
-        <w:pBdr>
-          <w:top w:space="0" w:sz="0" w:val="nil"/>
-          <w:left w:space="0" w:sz="0" w:val="nil"/>
-          <w:bottom w:space="0" w:sz="0" w:val="nil"/>
-          <w:right w:space="0" w:sz="0" w:val="nil"/>
-          <w:between w:space="0" w:sz="0" w:val="nil"/>
-        </w:pBdr>
-        <w:shd w:fill="auto" w:val="clear"/>
-        <w:spacing w:line="331.2" w:lineRule="auto"/>
-        <w:contextualSpacing w:val="0"/>
-        <w:rPr>
-          <w:color w:val="000000"/>
-        </w:rPr>
-      </w:pPr>
-      <w:r>
-        <w:rPr>
-          <w:rFonts w:ascii="Courier New" w:cs="Courier New" w:eastAsia="Courier New" w:hAnsi="Courier New"/>
-          <w:color w:val="7f6000"/>
-          <w:sz w:val="18"/>
-          <w:szCs w:val="18"/>
-          <w:rtl w:val="0"/>
-        </w:rPr>
-        <w:t xml:space="preserve">&lt;head&gt;</w:t>
-      </w:r>
-      <w:r>
-        <w:rPr>
-          <w:color w:val="000000"/>
-          <w:rtl w:val="0"/>
-        </w:rPr>
-        <w:t xml:space="preserve">Blanchiment premier dun tableau</w:t>
-      </w:r>
-      <w:r>
-        <w:rPr>
-          <w:rFonts w:ascii="Courier New" w:cs="Courier New" w:eastAsia="Courier New" w:hAnsi="Courier New"/>
-          <w:color w:val="7f6000"/>
-          <w:sz w:val="18"/>
-          <w:szCs w:val="18"/>
-          <w:rtl w:val="0"/>
-        </w:rPr>
-        <w:t xml:space="preserve">&lt;/head&gt;</w:t>
-      </w:r>
-      <w:r>
-        <w:rPr>
-          <w:rtl w:val="0"/>
-        </w:rPr>
-      </w:r>
-    </w:p>
-    <w:p>
-      <w:pPr>
-        <w:pBdr>
-          <w:top w:space="0" w:sz="0" w:val="nil"/>
-          <w:left w:space="0" w:sz="0" w:val="nil"/>
-          <w:bottom w:space="0" w:sz="0" w:val="nil"/>
-          <w:right w:space="0" w:sz="0" w:val="nil"/>
-          <w:between w:space="0" w:sz="0" w:val="nil"/>
-        </w:pBdr>
-        <w:shd w:fill="auto" w:val="clear"/>
-        <w:contextualSpacing w:val="0"/>
-        <w:rPr>
-          <w:color w:val="000000"/>
-        </w:rPr>
-      </w:pPr>
-      <w:r>
-        <w:rPr>
-          <w:rtl w:val="0"/>
-        </w:rPr>
-      </w:r>
-    </w:p>
-    <w:p>
-      <w:pPr>
-        <w:pBdr>
-          <w:top w:space="0" w:sz="0" w:val="nil"/>
-          <w:left w:space="0" w:sz="0" w:val="nil"/>
-          <w:bottom w:space="0" w:sz="0" w:val="nil"/>
-          <w:right w:space="0" w:sz="0" w:val="nil"/>
-          <w:between w:space="0" w:sz="0" w:val="nil"/>
-        </w:pBdr>
-        <w:shd w:fill="auto" w:val="clear"/>
-        <w:spacing w:line="331.2" w:lineRule="auto"/>
-        <w:contextualSpacing w:val="0"/>
-        <w:rPr>
-          <w:color w:val="000000"/>
-        </w:rPr>
-      </w:pPr>
-      <w:r>
-        <w:rPr>
-          <w:rFonts w:ascii="Courier New" w:cs="Courier New" w:eastAsia="Courier New" w:hAnsi="Courier New"/>
-          <w:color w:val="7f6000"/>
-          <w:sz w:val="18"/>
-          <w:szCs w:val="18"/>
-          <w:rtl w:val="0"/>
-        </w:rPr>
-        <w:t xml:space="preserve">&lt;ab&gt;</w:t>
-      </w:r>
-      <w:r>
-        <w:rPr>
-          <w:color w:val="000000"/>
-          <w:rtl w:val="0"/>
-        </w:rPr>
-        <w:t xml:space="preserve">On couche par deulx ou trois fois de la </w:t>
-      </w:r>
-      <w:r>
-        <w:rPr>
-          <w:rFonts w:ascii="Courier New" w:cs="Courier New" w:eastAsia="Courier New" w:hAnsi="Courier New"/>
-          <w:color w:val="0000ff"/>
-          <w:sz w:val="18"/>
-          <w:szCs w:val="18"/>
-          <w:rtl w:val="0"/>
-        </w:rPr>
-        <w:t xml:space="preserve">&lt;m&gt;</w:t>
-      </w:r>
-      <w:r>
-        <w:rPr>
-          <w:color w:val="000000"/>
-          <w:rtl w:val="0"/>
-        </w:rPr>
-        <w:t xml:space="preserve">croye</w:t>
-      </w:r>
-      <w:r>
-        <w:rPr>
-          <w:rFonts w:ascii="Courier New" w:cs="Courier New" w:eastAsia="Courier New" w:hAnsi="Courier New"/>
-          <w:color w:val="0000ff"/>
-          <w:sz w:val="18"/>
-          <w:szCs w:val="18"/>
-          <w:rtl w:val="0"/>
-        </w:rPr>
-        <w:t xml:space="preserve">&lt;/m&gt;</w:t>
-      </w:r>
-      <w:r>
-        <w:rPr>
-          <w:color w:val="000000"/>
-          <w:rtl w:val="0"/>
-        </w:rPr>
-        <w:t xml:space="preserve"> destrempée à </w:t>
-      </w:r>
-      <w:r>
-        <w:rPr>
-          <w:rFonts w:ascii="Courier New" w:cs="Courier New" w:eastAsia="Courier New" w:hAnsi="Courier New"/>
-          <w:color w:val="0000ff"/>
-          <w:sz w:val="18"/>
-          <w:szCs w:val="18"/>
-          <w:rtl w:val="0"/>
-        </w:rPr>
-        <w:t xml:space="preserve">&lt;m&gt;</w:t>
-      </w:r>
-      <w:r>
-        <w:rPr>
-          <w:color w:val="000000"/>
-          <w:rtl w:val="0"/>
-        </w:rPr>
-        <w:t xml:space="preserve">colle</w:t>
-      </w:r>
-      <w:r>
-        <w:rPr>
-          <w:rFonts w:ascii="Courier New" w:cs="Courier New" w:eastAsia="Courier New" w:hAnsi="Courier New"/>
-          <w:color w:val="a9a9a9"/>
-          <w:sz w:val="18"/>
-          <w:szCs w:val="18"/>
-          <w:rtl w:val="0"/>
-        </w:rPr>
-        <w:t xml:space="preserve">&lt;lb/&gt;</w:t>
-      </w:r>
-      <w:r>
-        <w:rPr>
-          <w:rtl w:val="0"/>
-        </w:rPr>
-      </w:r>
-    </w:p>
-    <w:p>
-      <w:pPr>
-        <w:pBdr>
-          <w:top w:space="0" w:sz="0" w:val="nil"/>
-          <w:left w:space="0" w:sz="0" w:val="nil"/>
-          <w:bottom w:space="0" w:sz="0" w:val="nil"/>
-          <w:right w:space="0" w:sz="0" w:val="nil"/>
-          <w:between w:space="0" w:sz="0" w:val="nil"/>
-        </w:pBdr>
-        <w:shd w:fill="auto" w:val="clear"/>
-        <w:spacing w:line="331.2" w:lineRule="auto"/>
-        <w:contextualSpacing w:val="0"/>
-        <w:rPr>
-          <w:color w:val="000000"/>
-        </w:rPr>
-      </w:pPr>
-      <w:r>
-        <w:rPr>
-          <w:rFonts w:ascii="Courier New" w:cs="Courier New" w:eastAsia="Courier New" w:hAnsi="Courier New"/>
-          <w:color w:val="7f6000"/>
-          <w:sz w:val="18"/>
-          <w:szCs w:val="18"/>
-          <w:rtl w:val="0"/>
-        </w:rPr>
-        <w:t xml:space="preserve">&lt;add&gt;</w:t>
-      </w:r>
-      <w:r>
-        <w:rPr>
-          <w:color w:val="000000"/>
-          <w:rtl w:val="0"/>
-        </w:rPr>
-        <w:t xml:space="preserve">d</w:t>
-      </w:r>
-      <w:r>
-        <w:rPr>
-          <w:color w:val="000000"/>
-          <w:rtl w:val="0"/>
-        </w:rPr>
-        <w:t xml:space="preserve">e destrempe</w:t>
-      </w:r>
-      <w:r>
-        <w:rPr>
-          <w:rFonts w:ascii="Courier New" w:cs="Courier New" w:eastAsia="Courier New" w:hAnsi="Courier New"/>
-          <w:color w:val="7f6000"/>
-          <w:sz w:val="18"/>
-          <w:szCs w:val="18"/>
-          <w:rtl w:val="0"/>
-        </w:rPr>
-        <w:t xml:space="preserve">&lt;/add&gt;</w:t>
-      </w:r>
-      <w:r>
-        <w:rPr>
-          <w:rFonts w:ascii="Courier New" w:cs="Courier New" w:eastAsia="Courier New" w:hAnsi="Courier New"/>
-          <w:color w:val="0000ff"/>
-          <w:sz w:val="18"/>
-          <w:szCs w:val="18"/>
-          <w:rtl w:val="0"/>
-        </w:rPr>
-        <w:t xml:space="preserve">&lt;/m&gt;</w:t>
-      </w:r>
-      <w:r>
-        <w:rPr>
-          <w:color w:val="000000"/>
-          <w:rtl w:val="0"/>
-        </w:rPr>
-        <w:t xml:space="preserve"> sur le tableau, non avecq un </w:t>
-      </w:r>
-      <w:r>
-        <w:rPr>
-          <w:rFonts w:ascii="Courier New" w:cs="Courier New" w:eastAsia="Courier New" w:hAnsi="Courier New"/>
-          <w:color w:val="0000ff"/>
-          <w:sz w:val="18"/>
-          <w:szCs w:val="18"/>
-          <w:rtl w:val="0"/>
-        </w:rPr>
-        <w:t xml:space="preserve">&lt;tl&gt;</w:t>
-      </w:r>
-      <w:r>
-        <w:rPr>
-          <w:color w:val="000000"/>
-          <w:rtl w:val="0"/>
-        </w:rPr>
-        <w:t xml:space="preserve">pinceau</w:t>
-      </w:r>
-      <w:r>
-        <w:rPr>
-          <w:rFonts w:ascii="Courier New" w:cs="Courier New" w:eastAsia="Courier New" w:hAnsi="Courier New"/>
-          <w:color w:val="0000ff"/>
-          <w:sz w:val="18"/>
-          <w:szCs w:val="18"/>
-          <w:rtl w:val="0"/>
-        </w:rPr>
-        <w:t xml:space="preserve">&lt;/tl&gt;</w:t>
-      </w:r>
-      <w:r>
-        <w:rPr>
-          <w:color w:val="000000"/>
-          <w:rtl w:val="0"/>
-        </w:rPr>
-        <w:t xml:space="preserve"> mays avecq une </w:t>
-      </w:r>
-      <w:r>
-        <w:rPr>
-          <w:rFonts w:ascii="Courier New" w:cs="Courier New" w:eastAsia="Courier New" w:hAnsi="Courier New"/>
-          <w:color w:val="0000ff"/>
-          <w:sz w:val="18"/>
-          <w:szCs w:val="18"/>
-          <w:rtl w:val="0"/>
-        </w:rPr>
-        <w:t xml:space="preserve">&lt;tl&gt;</w:t>
-      </w:r>
-      <w:r>
-        <w:rPr>
-          <w:color w:val="000000"/>
-          <w:rtl w:val="0"/>
-        </w:rPr>
-        <w:t xml:space="preserve">broisse</w:t>
-      </w:r>
-      <w:r>
-        <w:rPr>
-          <w:rFonts w:ascii="Courier New" w:cs="Courier New" w:eastAsia="Courier New" w:hAnsi="Courier New"/>
-          <w:color w:val="0000ff"/>
-          <w:sz w:val="18"/>
-          <w:szCs w:val="18"/>
-          <w:rtl w:val="0"/>
-        </w:rPr>
-        <w:t xml:space="preserve">&lt;/tl&gt;</w:t>
-      </w:r>
-      <w:r>
-        <w:rPr>
-          <w:color w:val="000000"/>
-          <w:rtl w:val="0"/>
-        </w:rPr>
-        <w:t xml:space="preserve">,</w:t>
-      </w:r>
-      <w:r>
-        <w:rPr>
-          <w:rFonts w:ascii="Courier New" w:cs="Courier New" w:eastAsia="Courier New" w:hAnsi="Courier New"/>
-          <w:color w:val="a9a9a9"/>
-          <w:sz w:val="18"/>
-          <w:szCs w:val="18"/>
-          <w:rtl w:val="0"/>
-        </w:rPr>
-        <w:t xml:space="preserve">&lt;lb/&gt;</w:t>
-      </w:r>
-      <w:r>
-        <w:rPr>
-          <w:rtl w:val="0"/>
-        </w:rPr>
-      </w:r>
-    </w:p>
-    <w:p>
-      <w:pPr>
-        <w:pBdr>
-          <w:top w:space="0" w:sz="0" w:val="nil"/>
-          <w:left w:space="0" w:sz="0" w:val="nil"/>
-          <w:bottom w:space="0" w:sz="0" w:val="nil"/>
-          <w:right w:space="0" w:sz="0" w:val="nil"/>
-          <w:between w:space="0" w:sz="0" w:val="nil"/>
-        </w:pBdr>
-        <w:shd w:fill="auto" w:val="clear"/>
-        <w:spacing w:line="331.2" w:lineRule="auto"/>
-        <w:contextualSpacing w:val="0"/>
-        <w:rPr>
-          <w:color w:val="000000"/>
-        </w:rPr>
-      </w:pPr>
-      <w:r>
-        <w:rPr>
-          <w:color w:val="000000"/>
-          <w:rtl w:val="0"/>
-        </w:rPr>
-        <w:t xml:space="preserve">en telle sorte comme si tu voulois poncer, &amp;</w:t>
-      </w:r>
-      <w:r>
-        <w:rPr>
-          <w:rFonts w:ascii="Courier New" w:cs="Courier New" w:eastAsia="Courier New" w:hAnsi="Courier New"/>
-          <w:color w:val="a9a9a9"/>
-          <w:sz w:val="18"/>
-          <w:szCs w:val="18"/>
-          <w:rtl w:val="0"/>
-        </w:rPr>
-        <w:t xml:space="preserve">amp;</w:t>
-      </w:r>
-      <w:r>
-        <w:rPr>
-          <w:color w:val="000000"/>
-          <w:rtl w:val="0"/>
-        </w:rPr>
-        <w:t xml:space="preserve"> laisse seicher. Et</w:t>
-      </w:r>
-      <w:r>
-        <w:rPr>
-          <w:rFonts w:ascii="Courier New" w:cs="Courier New" w:eastAsia="Courier New" w:hAnsi="Courier New"/>
-          <w:color w:val="a9a9a9"/>
-          <w:sz w:val="18"/>
-          <w:szCs w:val="18"/>
-          <w:rtl w:val="0"/>
-        </w:rPr>
-        <w:t xml:space="preserve">&lt;lb/&gt;</w:t>
-      </w:r>
-      <w:r>
-        <w:rPr>
-          <w:rtl w:val="0"/>
-        </w:rPr>
-      </w:r>
-    </w:p>
-    <w:p>
-      <w:pPr>
-        <w:pBdr>
-          <w:top w:space="0" w:sz="0" w:val="nil"/>
-          <w:left w:space="0" w:sz="0" w:val="nil"/>
-          <w:bottom w:space="0" w:sz="0" w:val="nil"/>
-          <w:right w:space="0" w:sz="0" w:val="nil"/>
-          <w:between w:space="0" w:sz="0" w:val="nil"/>
-        </w:pBdr>
-        <w:shd w:fill="auto" w:val="clear"/>
-        <w:spacing w:line="331.2" w:lineRule="auto"/>
-        <w:contextualSpacing w:val="0"/>
-        <w:rPr>
-          <w:color w:val="000000"/>
-        </w:rPr>
-      </w:pPr>
-      <w:r>
-        <w:rPr>
-          <w:color w:val="000000"/>
-          <w:rtl w:val="0"/>
-        </w:rPr>
-        <w:t xml:space="preserve">reitere jusques à deulx ou trois fois, puys avecq un </w:t>
-      </w:r>
-      <w:r>
-        <w:rPr>
-          <w:rFonts w:ascii="Courier New" w:cs="Courier New" w:eastAsia="Courier New" w:hAnsi="Courier New"/>
-          <w:color w:val="0000ff"/>
-          <w:sz w:val="18"/>
-          <w:szCs w:val="18"/>
-          <w:rtl w:val="0"/>
-        </w:rPr>
-        <w:t xml:space="preserve">&lt;tl&gt;</w:t>
-      </w:r>
-      <w:r>
-        <w:rPr>
-          <w:color w:val="000000"/>
-          <w:rtl w:val="0"/>
-        </w:rPr>
-        <w:t xml:space="preserve">cousteau</w:t>
-      </w:r>
-      <w:r>
-        <w:rPr>
-          <w:rFonts w:ascii="Courier New" w:cs="Courier New" w:eastAsia="Courier New" w:hAnsi="Courier New"/>
-          <w:color w:val="0000ff"/>
-          <w:sz w:val="18"/>
-          <w:szCs w:val="18"/>
-          <w:rtl w:val="0"/>
-        </w:rPr>
-        <w:t xml:space="preserve">&lt;/tl&gt;</w:t>
-      </w:r>
-      <w:r>
-        <w:rPr>
-          <w:rFonts w:ascii="Courier New" w:cs="Courier New" w:eastAsia="Courier New" w:hAnsi="Courier New"/>
-          <w:color w:val="a9a9a9"/>
-          <w:sz w:val="18"/>
-          <w:szCs w:val="18"/>
-          <w:rtl w:val="0"/>
-        </w:rPr>
-        <w:t xml:space="preserve">&lt;lb/&gt;</w:t>
-      </w:r>
-      <w:r>
-        <w:rPr>
-          <w:rtl w:val="0"/>
-        </w:rPr>
-      </w:r>
-    </w:p>
-    <w:p>
-      <w:pPr>
-        <w:pBdr>
-          <w:top w:space="0" w:sz="0" w:val="nil"/>
-          <w:left w:space="0" w:sz="0" w:val="nil"/>
-          <w:bottom w:space="0" w:sz="0" w:val="nil"/>
-          <w:right w:space="0" w:sz="0" w:val="nil"/>
-          <w:between w:space="0" w:sz="0" w:val="nil"/>
-        </w:pBdr>
-        <w:shd w:fill="auto" w:val="clear"/>
-        <w:spacing w:line="331.2" w:lineRule="auto"/>
-        <w:contextualSpacing w:val="0"/>
-        <w:rPr>
-          <w:color w:val="000000"/>
-        </w:rPr>
-      </w:pPr>
-      <w:r>
-        <w:rPr>
-          <w:color w:val="000000"/>
-          <w:rtl w:val="0"/>
-        </w:rPr>
-        <w:t xml:space="preserve">unis bien la derniere assiete, </w:t>
-      </w:r>
-      <w:r>
-        <w:rPr>
-          <w:rFonts w:ascii="Courier New" w:cs="Courier New" w:eastAsia="Courier New" w:hAnsi="Courier New"/>
-          <w:color w:val="7f6000"/>
-          <w:sz w:val="18"/>
-          <w:szCs w:val="18"/>
-          <w:rtl w:val="0"/>
-        </w:rPr>
-        <w:t xml:space="preserve">&lt;add&gt;</w:t>
-      </w:r>
-      <w:r>
-        <w:rPr>
-          <w:color w:val="000000"/>
-          <w:rtl w:val="0"/>
-        </w:rPr>
-        <w:t xml:space="preserve">p</w:t>
-      </w:r>
-      <w:r>
-        <w:rPr>
-          <w:color w:val="000000"/>
-          <w:rtl w:val="0"/>
-        </w:rPr>
-        <w:t xml:space="preserve">uys donne dessus une</w:t>
-      </w:r>
-      <w:r>
-        <w:rPr>
-          <w:rtl w:val="0"/>
-        </w:rPr>
-        <w:t xml:space="preserve"> </w:t>
-      </w:r>
-      <w:r>
-        <w:rPr>
-          <w:color w:val="000000"/>
-          <w:rtl w:val="0"/>
-        </w:rPr>
-        <w:t xml:space="preserve">main de </w:t>
-      </w:r>
-      <w:r>
-        <w:rPr>
-          <w:rFonts w:ascii="Courier New" w:cs="Courier New" w:eastAsia="Courier New" w:hAnsi="Courier New"/>
-          <w:color w:val="0000ff"/>
-          <w:sz w:val="18"/>
-          <w:szCs w:val="18"/>
-          <w:rtl w:val="0"/>
-        </w:rPr>
-        <w:t xml:space="preserve">&lt;m&gt;</w:t>
-      </w:r>
-      <w:r>
-        <w:rPr>
-          <w:color w:val="000000"/>
-          <w:rtl w:val="0"/>
-        </w:rPr>
-        <w:t xml:space="preserve">colle</w:t>
-      </w:r>
-      <w:r>
-        <w:rPr>
-          <w:rFonts w:ascii="Courier New" w:cs="Courier New" w:eastAsia="Courier New" w:hAnsi="Courier New"/>
-          <w:color w:val="0000ff"/>
-          <w:sz w:val="18"/>
-          <w:szCs w:val="18"/>
-          <w:rtl w:val="0"/>
-        </w:rPr>
-        <w:t xml:space="preserve">&lt;/m&gt;</w:t>
-      </w:r>
-      <w:r>
-        <w:rPr>
-          <w:rFonts w:ascii="Courier New" w:cs="Courier New" w:eastAsia="Courier New" w:hAnsi="Courier New"/>
-          <w:color w:val="7f6000"/>
-          <w:sz w:val="18"/>
-          <w:szCs w:val="18"/>
-          <w:rtl w:val="0"/>
-        </w:rPr>
-        <w:t xml:space="preserve">&lt;/add&gt;</w:t>
-      </w:r>
-      <w:r>
-        <w:rPr>
-          <w:color w:val="000000"/>
-          <w:rtl w:val="0"/>
-        </w:rPr>
-        <w:t xml:space="preserve">, sur laquelle tu pourras aprés</w:t>
-      </w:r>
-      <w:r>
-        <w:rPr>
-          <w:rFonts w:ascii="Courier New" w:cs="Courier New" w:eastAsia="Courier New" w:hAnsi="Courier New"/>
-          <w:color w:val="a9a9a9"/>
-          <w:sz w:val="18"/>
-          <w:szCs w:val="18"/>
-          <w:rtl w:val="0"/>
-        </w:rPr>
-        <w:t xml:space="preserve">&lt;lb/&gt;</w:t>
-      </w:r>
-      <w:r>
-        <w:rPr>
-          <w:rtl w:val="0"/>
-        </w:rPr>
-      </w:r>
-    </w:p>
-    <w:p>
-      <w:pPr>
-        <w:pBdr>
-          <w:top w:space="0" w:sz="0" w:val="nil"/>
-          <w:left w:space="0" w:sz="0" w:val="nil"/>
-          <w:bottom w:space="0" w:sz="0" w:val="nil"/>
-          <w:right w:space="0" w:sz="0" w:val="nil"/>
-          <w:between w:space="0" w:sz="0" w:val="nil"/>
-        </w:pBdr>
-        <w:shd w:fill="auto" w:val="clear"/>
-        <w:spacing w:line="331.2" w:lineRule="auto"/>
-        <w:contextualSpacing w:val="0"/>
-        <w:rPr>
-          <w:color w:val="000000"/>
-        </w:rPr>
-      </w:pPr>
-      <w:r>
-        <w:rPr>
-          <w:color w:val="000000"/>
-          <w:rtl w:val="0"/>
-        </w:rPr>
-        <w:t xml:space="preserve">faire ton impression puys paindre. Mays garde que</w:t>
-      </w:r>
-      <w:r>
-        <w:rPr>
-          <w:rFonts w:ascii="Courier New" w:cs="Courier New" w:eastAsia="Courier New" w:hAnsi="Courier New"/>
-          <w:color w:val="a9a9a9"/>
-          <w:sz w:val="18"/>
-          <w:szCs w:val="18"/>
-          <w:rtl w:val="0"/>
-        </w:rPr>
-        <w:t xml:space="preserve">&lt;lb/&gt;</w:t>
-      </w:r>
-      <w:r>
-        <w:rPr>
-          <w:rtl w:val="0"/>
-        </w:rPr>
-      </w:r>
-    </w:p>
-    <w:p>
-      <w:pPr>
-        <w:pBdr>
-          <w:top w:space="0" w:sz="0" w:val="nil"/>
-          <w:left w:space="0" w:sz="0" w:val="nil"/>
-          <w:bottom w:space="0" w:sz="0" w:val="nil"/>
-          <w:right w:space="0" w:sz="0" w:val="nil"/>
-          <w:between w:space="0" w:sz="0" w:val="nil"/>
-        </w:pBdr>
-        <w:shd w:fill="auto" w:val="clear"/>
-        <w:spacing w:line="331.2" w:lineRule="auto"/>
-        <w:contextualSpacing w:val="0"/>
-        <w:rPr>
-          <w:color w:val="000000"/>
-        </w:rPr>
-      </w:pPr>
-      <w:r>
-        <w:rPr>
-          <w:color w:val="000000"/>
-          <w:rtl w:val="0"/>
-        </w:rPr>
-        <w:t xml:space="preserve">ton premier blanc ne soict pas trop espés, car il s'esclatte</w:t>
-      </w:r>
-      <w:r>
-        <w:rPr>
-          <w:rFonts w:ascii="Courier New" w:cs="Courier New" w:eastAsia="Courier New" w:hAnsi="Courier New"/>
-          <w:color w:val="a9a9a9"/>
-          <w:sz w:val="18"/>
-          <w:szCs w:val="18"/>
-          <w:rtl w:val="0"/>
-        </w:rPr>
-        <w:t xml:space="preserve">&lt;lb/&gt;</w:t>
-      </w:r>
-      <w:r>
-        <w:rPr>
-          <w:rtl w:val="0"/>
-        </w:rPr>
-      </w:r>
-    </w:p>
-    <w:p>
-      <w:pPr>
-        <w:pBdr>
-          <w:top w:space="0" w:sz="0" w:val="nil"/>
-          <w:left w:space="0" w:sz="0" w:val="nil"/>
-          <w:bottom w:space="0" w:sz="0" w:val="nil"/>
-          <w:right w:space="0" w:sz="0" w:val="nil"/>
-          <w:between w:space="0" w:sz="0" w:val="nil"/>
-        </w:pBdr>
-        <w:shd w:fill="auto" w:val="clear"/>
-        <w:spacing w:line="331.2" w:lineRule="auto"/>
-        <w:contextualSpacing w:val="0"/>
-        <w:rPr>
-          <w:color w:val="000000"/>
-        </w:rPr>
-      </w:pPr>
-      <w:r>
-        <w:rPr>
-          <w:color w:val="000000"/>
-          <w:rtl w:val="0"/>
-        </w:rPr>
-        <w:t xml:space="preserve">volontiers. Les </w:t>
-      </w:r>
-      <w:r>
-        <w:rPr>
-          <w:rFonts w:ascii="Courier New" w:cs="Courier New" w:eastAsia="Courier New" w:hAnsi="Courier New"/>
-          <w:color w:val="0000ff"/>
-          <w:sz w:val="18"/>
-          <w:szCs w:val="18"/>
-          <w:rtl w:val="0"/>
-        </w:rPr>
-        <w:t xml:space="preserve">&lt;pro&gt;</w:t>
-      </w:r>
-      <w:r>
-        <w:rPr>
-          <w:color w:val="000000"/>
-          <w:rtl w:val="0"/>
-        </w:rPr>
-        <w:t xml:space="preserve">painctres</w:t>
-      </w:r>
-      <w:r>
-        <w:rPr>
-          <w:rFonts w:ascii="Courier New" w:cs="Courier New" w:eastAsia="Courier New" w:hAnsi="Courier New"/>
-          <w:color w:val="0000ff"/>
-          <w:sz w:val="18"/>
-          <w:szCs w:val="18"/>
-          <w:rtl w:val="0"/>
-        </w:rPr>
-        <w:t xml:space="preserve">&lt;/pro&gt;</w:t>
-      </w:r>
-      <w:r>
-        <w:rPr>
-          <w:color w:val="000000"/>
-          <w:rtl w:val="0"/>
-        </w:rPr>
-        <w:t xml:space="preserve"> </w:t>
-      </w:r>
-      <w:r>
-        <w:rPr>
-          <w:rFonts w:ascii="Courier New" w:cs="Courier New" w:eastAsia="Courier New" w:hAnsi="Courier New"/>
-          <w:color w:val="0000ff"/>
-          <w:sz w:val="18"/>
-          <w:szCs w:val="18"/>
-          <w:rtl w:val="0"/>
-        </w:rPr>
-        <w:t xml:space="preserve">&lt;pl&gt;</w:t>
-      </w:r>
-      <w:r>
-        <w:rPr>
-          <w:color w:val="000000"/>
-          <w:rtl w:val="0"/>
-        </w:rPr>
-        <w:t xml:space="preserve">flamens</w:t>
-      </w:r>
-      <w:r>
-        <w:rPr>
-          <w:rFonts w:ascii="Courier New" w:cs="Courier New" w:eastAsia="Courier New" w:hAnsi="Courier New"/>
-          <w:color w:val="0000ff"/>
-          <w:sz w:val="18"/>
-          <w:szCs w:val="18"/>
-          <w:rtl w:val="0"/>
-        </w:rPr>
-        <w:t xml:space="preserve">&lt;/pl&gt;</w:t>
-      </w:r>
-      <w:r>
-        <w:rPr>
-          <w:color w:val="000000"/>
-          <w:rtl w:val="0"/>
-        </w:rPr>
-        <w:t xml:space="preserve"> font faire à douzaine tels tableaux.</w:t>
-      </w:r>
-      <w:r>
-        <w:rPr>
-          <w:rFonts w:ascii="Courier New" w:cs="Courier New" w:eastAsia="Courier New" w:hAnsi="Courier New"/>
-          <w:color w:val="7f6000"/>
-          <w:sz w:val="18"/>
-          <w:szCs w:val="18"/>
-          <w:rtl w:val="0"/>
-        </w:rPr>
-        <w:t xml:space="preserve">&lt;/ab&gt;</w:t>
-      </w:r>
-      <w:r>
-        <w:rPr>
-          <w:rtl w:val="0"/>
-        </w:rPr>
-      </w:r>
-    </w:p>
-    <w:p>
-      <w:pPr>
-        <w:pBdr>
-          <w:top w:space="0" w:sz="0" w:val="nil"/>
-          <w:left w:space="0" w:sz="0" w:val="nil"/>
-          <w:bottom w:space="0" w:sz="0" w:val="nil"/>
-          <w:right w:space="0" w:sz="0" w:val="nil"/>
-          <w:between w:space="0" w:sz="0" w:val="nil"/>
-        </w:pBdr>
-        <w:shd w:fill="auto" w:val="clear"/>
-        <w:spacing w:line="331.2" w:lineRule="auto"/>
-        <w:contextualSpacing w:val="0"/>
-        <w:rPr>
-          <w:color w:val="000000"/>
-        </w:rPr>
-      </w:pPr>
-      <w:r>
-        <w:rPr>
-          <w:rFonts w:ascii="Courier New" w:cs="Courier New" w:eastAsia="Courier New" w:hAnsi="Courier New"/>
-          <w:color w:val="7f6000"/>
-          <w:sz w:val="18"/>
-          <w:szCs w:val="18"/>
-          <w:rtl w:val="0"/>
-        </w:rPr>
-        <w:t xml:space="preserve">&lt;/div&gt;</w:t>
-      </w:r>
-      <w:r>
-        <w:rPr>
-          <w:rtl w:val="0"/>
-        </w:rPr>
-      </w:r>
-    </w:p>
-    <w:p>
-      <w:pPr>
-        <w:pBdr>
-          <w:top w:space="0" w:sz="0" w:val="nil"/>
-          <w:left w:space="0" w:sz="0" w:val="nil"/>
-          <w:bottom w:space="0" w:sz="0" w:val="nil"/>
-          <w:right w:space="0" w:sz="0" w:val="nil"/>
-          <w:between w:space="0" w:sz="0" w:val="nil"/>
-        </w:pBdr>
-        <w:shd w:fill="auto" w:val="clear"/>
-        <w:contextualSpacing w:val="0"/>
-        <w:rPr>
-          <w:color w:val="000000"/>
-        </w:rPr>
-      </w:pPr>
-      <w:r>
-        <w:rPr>
-          <w:rtl w:val="0"/>
-        </w:rPr>
-      </w:r>
-    </w:p>
-    <w:p>
-      <w:pPr>
-        <w:pBdr>
-          <w:top w:space="0" w:sz="0" w:val="nil"/>
-          <w:left w:space="0" w:sz="0" w:val="nil"/>
-          <w:bottom w:space="0" w:sz="0" w:val="nil"/>
-          <w:right w:space="0" w:sz="0" w:val="nil"/>
-          <w:between w:space="0" w:sz="0" w:val="nil"/>
-        </w:pBdr>
-        <w:shd w:fill="auto" w:val="clear"/>
-        <w:spacing w:line="476.928" w:lineRule="auto"/>
-        <w:contextualSpacing w:val="0"/>
-        <w:rPr>
-          <w:color w:val="000000"/>
-        </w:rPr>
-      </w:pPr>
-      <w:r>
-        <w:rPr>
-          <w:rFonts w:ascii="Courier New" w:cs="Courier New" w:eastAsia="Courier New" w:hAnsi="Courier New"/>
-          <w:color w:val="7f6000"/>
-          <w:sz w:val="18"/>
-          <w:szCs w:val="18"/>
-          <w:rtl w:val="0"/>
-        </w:rPr>
-        <w:t xml:space="preserve">&lt;div&gt;</w:t>
-      </w:r>
-      <w:r>
-        <w:rPr>
-          <w:rtl w:val="0"/>
-        </w:rPr>
-      </w:r>
-    </w:p>
-    <w:p>
-      <w:pPr>
-        <w:pBdr>
-          <w:top w:space="0" w:sz="0" w:val="nil"/>
-          <w:left w:space="0" w:sz="0" w:val="nil"/>
-          <w:bottom w:space="0" w:sz="0" w:val="nil"/>
-          <w:right w:space="0" w:sz="0" w:val="nil"/>
-          <w:between w:space="0" w:sz="0" w:val="nil"/>
-        </w:pBdr>
-        <w:shd w:fill="auto" w:val="clear"/>
-        <w:spacing w:line="331.2" w:lineRule="auto"/>
-        <w:contextualSpacing w:val="0"/>
-        <w:rPr>
-          <w:color w:val="000000"/>
-        </w:rPr>
-      </w:pPr>
-      <w:r>
-        <w:rPr>
-          <w:rFonts w:ascii="Courier New" w:cs="Courier New" w:eastAsia="Courier New" w:hAnsi="Courier New"/>
-          <w:color w:val="7f6000"/>
-          <w:sz w:val="18"/>
-          <w:szCs w:val="18"/>
-          <w:rtl w:val="0"/>
-        </w:rPr>
-        <w:t xml:space="preserve">&lt;id&gt;</w:t>
-      </w:r>
-      <w:r>
-        <w:rPr>
-          <w:color w:val="000000"/>
-          <w:rtl w:val="0"/>
-        </w:rPr>
-        <w:t xml:space="preserve">p060r_2</w:t>
-      </w:r>
-      <w:r>
-        <w:rPr>
-          <w:rFonts w:ascii="Courier New" w:cs="Courier New" w:eastAsia="Courier New" w:hAnsi="Courier New"/>
-          <w:color w:val="7f6000"/>
-          <w:sz w:val="18"/>
-          <w:szCs w:val="18"/>
-          <w:rtl w:val="0"/>
-        </w:rPr>
-        <w:t xml:space="preserve">&lt;/id&gt;</w:t>
+        <w:t xml:space="preserve">&lt;id&gt;p060r_2&lt;/id&gt;</w:t>
       </w:r>
       <w:r>
         <w:rPr>
@@ -2974,24 +2923,7 @@
           <w:szCs w:val="18"/>
           <w:rtl w:val="0"/>
         </w:rPr>
-        <w:t xml:space="preserve">&lt;id&gt;</w:t>
-      </w:r>
-      <w:r>
-        <w:rPr>
-          <w:color w:val="000000"/>
-          <w:rtl w:val="0"/>
-        </w:rPr>
-        <w:t xml:space="preserve">p060r_3</w:t>
-      </w:r>
-      <w:r>
-        <w:rPr>
-          <w:rFonts w:ascii="Courier New" w:cs="Courier New" w:eastAsia="Courier New" w:hAnsi="Courier New"/>
-          <w:color w:val="7f6000"/>
-          <w:sz w:val="18"/>
-          <w:szCs w:val="18"/>
-          <w:rtl w:val="0"/>
-        </w:rPr>
-        <w:t xml:space="preserve">&lt;/id&gt;</w:t>
+        <w:t xml:space="preserve">&lt;id&gt;p060r_3&lt;/id&gt;</w:t>
       </w:r>
       <w:r>
         <w:rPr>

--- a/TEMP/input/p060r_DB_++MHS/tcn_p060r.docx
+++ b/TEMP/input/p060r_DB_++MHS/tcn_p060r.docx
@@ -1794,6 +1794,33 @@
         </w:rPr>
         <w:t xml:space="preserve">ladicte pouldre n'i tumbe. </w:t>
       </w:r>
+      <w:r>
+        <w:rPr>
+          <w:rFonts w:ascii="Courier New" w:cs="Courier New" w:eastAsia="Courier New" w:hAnsi="Courier New"/>
+          <w:color w:val="0000ff"/>
+          <w:sz w:val="18"/>
+          <w:szCs w:val="18"/>
+          <w:rtl w:val="0"/>
+        </w:rPr>
+        <w:t xml:space="preserve">&lt;comment&gt;</w:t>
+      </w:r>
+      <w:r>
+        <w:rPr>
+          <w:color w:val="000000"/>
+          <w:rtl w:val="0"/>
+        </w:rPr>
+        <w:t xml:space="preserve">c_060r_02</w:t>
+      </w:r>
+      <w:r>
+        <w:rPr>
+          <w:rFonts w:ascii="Courier New" w:cs="Courier New" w:eastAsia="Courier New" w:hAnsi="Courier New"/>
+          <w:color w:val="0000ff"/>
+          <w:sz w:val="18"/>
+          <w:szCs w:val="18"/>
+          <w:rtl w:val="0"/>
+        </w:rPr>
+        <w:t xml:space="preserve">&lt;/comment&gt;</w:t>
+      </w:r>
       <w:commentRangeStart w:id="0"/>
       <w:r>
         <w:rPr>
@@ -1974,14 +2001,19 @@
         <w:shd w:fill="auto" w:val="clear"/>
         <w:spacing w:line="331.2" w:lineRule="auto"/>
         <w:contextualSpacing w:val="0"/>
-        <w:rPr/>
-      </w:pPr>
-      <w:r>
         <w:rPr>
           <w:rFonts w:ascii="Courier New" w:cs="Courier New" w:eastAsia="Courier New" w:hAnsi="Courier New"/>
           <w:color w:val="7f6000"/>
           <w:sz w:val="18"/>
           <w:szCs w:val="18"/>
+        </w:rPr>
+      </w:pPr>
+      <w:r>
+        <w:rPr>
+          <w:rFonts w:ascii="Courier New" w:cs="Courier New" w:eastAsia="Courier New" w:hAnsi="Courier New"/>
+          <w:color w:val="7f6000"/>
+          <w:sz w:val="18"/>
+          <w:szCs w:val="18"/>
           <w:rtl w:val="0"/>
         </w:rPr>
         <w:t xml:space="preserve">&lt;margin&gt;</w:t>
@@ -2001,6 +2033,47 @@
           <w:rtl w:val="0"/>
         </w:rPr>
         <w:t xml:space="preserve">&lt;/margin&gt;</w:t>
+      </w:r>
+    </w:p>
+    <w:p>
+      <w:pPr>
+        <w:contextualSpacing w:val="0"/>
+        <w:rPr>
+          <w:rFonts w:ascii="Courier New" w:cs="Courier New" w:eastAsia="Courier New" w:hAnsi="Courier New"/>
+          <w:color w:val="7f6000"/>
+          <w:sz w:val="18"/>
+          <w:szCs w:val="18"/>
+        </w:rPr>
+      </w:pPr>
+      <w:r>
+        <w:rPr>
+          <w:rFonts w:ascii="Courier New" w:cs="Courier New" w:eastAsia="Courier New" w:hAnsi="Courier New"/>
+          <w:color w:val="0000ff"/>
+          <w:sz w:val="18"/>
+          <w:szCs w:val="18"/>
+          <w:rtl w:val="0"/>
+        </w:rPr>
+        <w:t xml:space="preserve">&lt;render&gt;</w:t>
+      </w:r>
+      <w:r>
+        <w:rPr>
+          <w:rFonts w:ascii="Courier New" w:cs="Courier New" w:eastAsia="Courier New" w:hAnsi="Courier New"/>
+          <w:color w:val="7f6000"/>
+          <w:sz w:val="18"/>
+          <w:szCs w:val="18"/>
+          <w:rtl w:val="0"/>
+        </w:rPr>
+        <w:t xml:space="preserve">tall</w:t>
+      </w:r>
+      <w:r>
+        <w:rPr>
+          <w:rFonts w:ascii="Courier New" w:cs="Courier New" w:eastAsia="Courier New" w:hAnsi="Courier New"/>
+          <w:color w:val="0000ff"/>
+          <w:sz w:val="18"/>
+          <w:szCs w:val="18"/>
+          <w:rtl w:val="0"/>
+        </w:rPr>
+        <w:t xml:space="preserve">&lt;/render&gt;</w:t>
       </w:r>
       <w:r>
         <w:rPr>
@@ -2965,7 +3038,26 @@
           <w:szCs w:val="18"/>
           <w:rtl w:val="0"/>
         </w:rPr>
-        <w:t xml:space="preserve">&lt;m&gt;</w:t>
+        <w:t xml:space="preserve">&lt;comment&gt;</w:t>
+      </w:r>
+      <w:r>
+        <w:rPr>
+          <w:color w:val="7f6000"/>
+          <w:sz w:val="16"/>
+          <w:szCs w:val="16"/>
+          <w:rtl w:val="0"/>
+        </w:rPr>
+        <w:t xml:space="preserve">c_060r_01</w:t>
+      </w:r>
+      <w:r>
+        <w:rPr>
+          <w:rFonts w:ascii="Courier New" w:cs="Courier New" w:eastAsia="Courier New" w:hAnsi="Courier New"/>
+          <w:color w:val="0000ff"/>
+          <w:sz w:val="18"/>
+          <w:szCs w:val="18"/>
+          <w:rtl w:val="0"/>
+        </w:rPr>
+        <w:t xml:space="preserve">&lt;/comment&gt;&lt;m&gt;</w:t>
       </w:r>
       <w:commentRangeStart w:id="1"/>
       <w:r>
@@ -4707,7 +4799,7 @@
     <w:sectPr>
       <w:headerReference r:id="rId7" w:type="default"/>
       <w:pgSz w:h="15840" w:w="12240"/>
-      <w:pgMar w:bottom="1440" w:top="1440" w:left="1440" w:right="1440" w:header="0"/>
+      <w:pgMar w:bottom="1440" w:top="1440" w:left="1440" w:right="1440" w:header="0" w:footer="720"/>
       <w:pgNumType w:start="1"/>
     </w:sectPr>
   </w:body>

--- a/TEMP/input/p060r_DB_++MHS/tcn_p060r.docx
+++ b/TEMP/input/p060r_DB_++MHS/tcn_p060r.docx
@@ -13,7 +13,6 @@
         </w:pBdr>
         <w:shd w:fill="auto" w:val="clear"/>
         <w:spacing w:line="331.2" w:lineRule="auto"/>
-        <w:contextualSpacing w:val="0"/>
         <w:rPr>
           <w:color w:val="000000"/>
         </w:rPr>
@@ -62,7 +61,6 @@
         </w:pBdr>
         <w:shd w:fill="auto" w:val="clear"/>
         <w:spacing w:line="331.2" w:lineRule="auto"/>
-        <w:contextualSpacing w:val="0"/>
         <w:rPr>
           <w:color w:val="000000"/>
         </w:rPr>
@@ -109,7 +107,6 @@
           <w:between w:space="0" w:sz="0" w:val="nil"/>
         </w:pBdr>
         <w:shd w:fill="auto" w:val="clear"/>
-        <w:contextualSpacing w:val="0"/>
         <w:rPr/>
       </w:pPr>
       <w:r>
@@ -128,7 +125,6 @@
           <w:between w:space="0" w:sz="0" w:val="nil"/>
         </w:pBdr>
         <w:shd w:fill="auto" w:val="clear"/>
-        <w:contextualSpacing w:val="0"/>
         <w:rPr/>
       </w:pPr>
       <w:r>
@@ -157,7 +153,6 @@
           <w:between w:space="0" w:sz="0" w:val="nil"/>
         </w:pBdr>
         <w:shd w:fill="auto" w:val="clear"/>
-        <w:contextualSpacing w:val="0"/>
         <w:rPr/>
       </w:pPr>
       <w:r>
@@ -187,7 +182,6 @@
         </w:pBdr>
         <w:shd w:fill="auto" w:val="clear"/>
         <w:spacing w:line="331.2" w:lineRule="auto"/>
-        <w:contextualSpacing w:val="0"/>
         <w:rPr>
           <w:color w:val="000000"/>
         </w:rPr>
@@ -219,7 +213,6 @@
         </w:pBdr>
         <w:shd w:fill="auto" w:val="clear"/>
         <w:spacing w:line="331.2" w:lineRule="auto"/>
-        <w:contextualSpacing w:val="0"/>
         <w:rPr/>
       </w:pPr>
       <w:r>
@@ -239,7 +232,6 @@
         </w:pBdr>
         <w:shd w:fill="auto" w:val="clear"/>
         <w:spacing w:line="331.2" w:lineRule="auto"/>
-        <w:contextualSpacing w:val="0"/>
         <w:rPr>
           <w:color w:val="000000"/>
         </w:rPr>
@@ -339,7 +331,6 @@
         </w:pBdr>
         <w:shd w:fill="auto" w:val="clear"/>
         <w:spacing w:line="331.2" w:lineRule="auto"/>
-        <w:contextualSpacing w:val="0"/>
         <w:rPr>
           <w:color w:val="000000"/>
         </w:rPr>
@@ -412,7 +403,6 @@
         </w:pBdr>
         <w:shd w:fill="auto" w:val="clear"/>
         <w:spacing w:line="331.2" w:lineRule="auto"/>
-        <w:contextualSpacing w:val="0"/>
         <w:rPr>
           <w:color w:val="000000"/>
         </w:rPr>
@@ -552,7 +542,6 @@
         </w:pBdr>
         <w:shd w:fill="auto" w:val="clear"/>
         <w:spacing w:line="331.2" w:lineRule="auto"/>
-        <w:contextualSpacing w:val="0"/>
         <w:rPr>
           <w:color w:val="000000"/>
         </w:rPr>
@@ -625,7 +614,6 @@
         </w:pBdr>
         <w:shd w:fill="auto" w:val="clear"/>
         <w:spacing w:line="331.2" w:lineRule="auto"/>
-        <w:contextualSpacing w:val="0"/>
         <w:rPr>
           <w:color w:val="000000"/>
         </w:rPr>
@@ -656,7 +644,6 @@
           <w:between w:space="0" w:sz="0" w:val="nil"/>
         </w:pBdr>
         <w:shd w:fill="auto" w:val="clear"/>
-        <w:contextualSpacing w:val="0"/>
         <w:rPr>
           <w:color w:val="000000"/>
         </w:rPr>
@@ -678,7 +665,6 @@
         </w:pBdr>
         <w:shd w:fill="auto" w:val="clear"/>
         <w:spacing w:line="476.928" w:lineRule="auto"/>
-        <w:contextualSpacing w:val="0"/>
         <w:rPr>
           <w:color w:val="000000"/>
         </w:rPr>
@@ -710,7 +696,6 @@
         </w:pBdr>
         <w:shd w:fill="auto" w:val="clear"/>
         <w:spacing w:line="331.2" w:lineRule="auto"/>
-        <w:contextualSpacing w:val="0"/>
         <w:rPr>
           <w:color w:val="000000"/>
         </w:rPr>
@@ -742,7 +727,6 @@
         </w:pBdr>
         <w:shd w:fill="auto" w:val="clear"/>
         <w:spacing w:line="331.2" w:lineRule="auto"/>
-        <w:contextualSpacing w:val="0"/>
         <w:rPr>
           <w:color w:val="000000"/>
         </w:rPr>
@@ -790,29 +774,27 @@
           <w:between w:space="0" w:sz="0" w:val="nil"/>
         </w:pBdr>
         <w:shd w:fill="auto" w:val="clear"/>
-        <w:contextualSpacing w:val="0"/>
-        <w:rPr>
-          <w:color w:val="000000"/>
-        </w:rPr>
-      </w:pPr>
-      <w:r>
-        <w:rPr>
-          <w:rtl w:val="0"/>
-        </w:rPr>
-      </w:r>
-    </w:p>
-    <w:p>
-      <w:pPr>
-        <w:pBdr>
-          <w:top w:space="0" w:sz="0" w:val="nil"/>
-          <w:left w:space="0" w:sz="0" w:val="nil"/>
-          <w:bottom w:space="0" w:sz="0" w:val="nil"/>
-          <w:right w:space="0" w:sz="0" w:val="nil"/>
-          <w:between w:space="0" w:sz="0" w:val="nil"/>
-        </w:pBdr>
-        <w:shd w:fill="auto" w:val="clear"/>
-        <w:spacing w:line="331.2" w:lineRule="auto"/>
-        <w:contextualSpacing w:val="0"/>
+        <w:rPr>
+          <w:color w:val="000000"/>
+        </w:rPr>
+      </w:pPr>
+      <w:r>
+        <w:rPr>
+          <w:rtl w:val="0"/>
+        </w:rPr>
+      </w:r>
+    </w:p>
+    <w:p>
+      <w:pPr>
+        <w:pBdr>
+          <w:top w:space="0" w:sz="0" w:val="nil"/>
+          <w:left w:space="0" w:sz="0" w:val="nil"/>
+          <w:bottom w:space="0" w:sz="0" w:val="nil"/>
+          <w:right w:space="0" w:sz="0" w:val="nil"/>
+          <w:between w:space="0" w:sz="0" w:val="nil"/>
+        </w:pBdr>
+        <w:shd w:fill="auto" w:val="clear"/>
+        <w:spacing w:line="331.2" w:lineRule="auto"/>
         <w:rPr>
           <w:color w:val="000000"/>
         </w:rPr>
@@ -912,7 +894,6 @@
         </w:pBdr>
         <w:shd w:fill="auto" w:val="clear"/>
         <w:spacing w:line="331.2" w:lineRule="auto"/>
-        <w:contextualSpacing w:val="0"/>
         <w:rPr>
           <w:color w:val="000000"/>
         </w:rPr>
@@ -1063,7 +1044,6 @@
         </w:pBdr>
         <w:shd w:fill="auto" w:val="clear"/>
         <w:spacing w:line="331.2" w:lineRule="auto"/>
-        <w:contextualSpacing w:val="0"/>
         <w:rPr>
           <w:color w:val="000000"/>
         </w:rPr>
@@ -1119,7 +1099,6 @@
         </w:pBdr>
         <w:shd w:fill="auto" w:val="clear"/>
         <w:spacing w:line="331.2" w:lineRule="auto"/>
-        <w:contextualSpacing w:val="0"/>
         <w:rPr>
           <w:color w:val="000000"/>
         </w:rPr>
@@ -1185,7 +1164,6 @@
         </w:pBdr>
         <w:shd w:fill="auto" w:val="clear"/>
         <w:spacing w:line="331.2" w:lineRule="auto"/>
-        <w:contextualSpacing w:val="0"/>
         <w:rPr>
           <w:color w:val="000000"/>
         </w:rPr>
@@ -1305,7 +1283,6 @@
         </w:pBdr>
         <w:shd w:fill="auto" w:val="clear"/>
         <w:spacing w:line="331.2" w:lineRule="auto"/>
-        <w:contextualSpacing w:val="0"/>
         <w:rPr>
           <w:color w:val="000000"/>
         </w:rPr>
@@ -1344,7 +1321,6 @@
         </w:pBdr>
         <w:shd w:fill="auto" w:val="clear"/>
         <w:spacing w:line="331.2" w:lineRule="auto"/>
-        <w:contextualSpacing w:val="0"/>
         <w:rPr>
           <w:color w:val="000000"/>
         </w:rPr>
@@ -1383,7 +1359,6 @@
         </w:pBdr>
         <w:shd w:fill="auto" w:val="clear"/>
         <w:spacing w:line="331.2" w:lineRule="auto"/>
-        <w:contextualSpacing w:val="0"/>
         <w:rPr>
           <w:color w:val="000000"/>
         </w:rPr>
@@ -1490,7 +1465,6 @@
         </w:pBdr>
         <w:shd w:fill="auto" w:val="clear"/>
         <w:spacing w:line="331.2" w:lineRule="auto"/>
-        <w:contextualSpacing w:val="0"/>
         <w:rPr>
           <w:color w:val="000000"/>
         </w:rPr>
@@ -1521,7 +1495,6 @@
           <w:between w:space="0" w:sz="0" w:val="nil"/>
         </w:pBdr>
         <w:shd w:fill="auto" w:val="clear"/>
-        <w:contextualSpacing w:val="0"/>
         <w:rPr>
           <w:color w:val="000000"/>
         </w:rPr>
@@ -1543,7 +1516,6 @@
         </w:pBdr>
         <w:shd w:fill="auto" w:val="clear"/>
         <w:spacing w:line="476.928" w:lineRule="auto"/>
-        <w:contextualSpacing w:val="0"/>
         <w:rPr>
           <w:color w:val="000000"/>
         </w:rPr>
@@ -1575,7 +1547,6 @@
         </w:pBdr>
         <w:shd w:fill="auto" w:val="clear"/>
         <w:spacing w:line="331.2" w:lineRule="auto"/>
-        <w:contextualSpacing w:val="0"/>
         <w:rPr>
           <w:color w:val="000000"/>
         </w:rPr>
@@ -1607,7 +1578,6 @@
         </w:pBdr>
         <w:shd w:fill="auto" w:val="clear"/>
         <w:spacing w:line="331.2" w:lineRule="auto"/>
-        <w:contextualSpacing w:val="0"/>
         <w:rPr>
           <w:color w:val="000000"/>
         </w:rPr>
@@ -1655,29 +1625,27 @@
           <w:between w:space="0" w:sz="0" w:val="nil"/>
         </w:pBdr>
         <w:shd w:fill="auto" w:val="clear"/>
-        <w:contextualSpacing w:val="0"/>
-        <w:rPr>
-          <w:color w:val="000000"/>
-        </w:rPr>
-      </w:pPr>
-      <w:r>
-        <w:rPr>
-          <w:rtl w:val="0"/>
-        </w:rPr>
-      </w:r>
-    </w:p>
-    <w:p>
-      <w:pPr>
-        <w:pBdr>
-          <w:top w:space="0" w:sz="0" w:val="nil"/>
-          <w:left w:space="0" w:sz="0" w:val="nil"/>
-          <w:bottom w:space="0" w:sz="0" w:val="nil"/>
-          <w:right w:space="0" w:sz="0" w:val="nil"/>
-          <w:between w:space="0" w:sz="0" w:val="nil"/>
-        </w:pBdr>
-        <w:shd w:fill="auto" w:val="clear"/>
-        <w:spacing w:line="331.2" w:lineRule="auto"/>
-        <w:contextualSpacing w:val="0"/>
+        <w:rPr>
+          <w:color w:val="000000"/>
+        </w:rPr>
+      </w:pPr>
+      <w:r>
+        <w:rPr>
+          <w:rtl w:val="0"/>
+        </w:rPr>
+      </w:r>
+    </w:p>
+    <w:p>
+      <w:pPr>
+        <w:pBdr>
+          <w:top w:space="0" w:sz="0" w:val="nil"/>
+          <w:left w:space="0" w:sz="0" w:val="nil"/>
+          <w:bottom w:space="0" w:sz="0" w:val="nil"/>
+          <w:right w:space="0" w:sz="0" w:val="nil"/>
+          <w:between w:space="0" w:sz="0" w:val="nil"/>
+        </w:pBdr>
+        <w:shd w:fill="auto" w:val="clear"/>
+        <w:spacing w:line="331.2" w:lineRule="auto"/>
         <w:rPr>
           <w:color w:val="000000"/>
         </w:rPr>
@@ -1726,7 +1694,6 @@
         </w:pBdr>
         <w:shd w:fill="auto" w:val="clear"/>
         <w:spacing w:line="331.2" w:lineRule="auto"/>
-        <w:contextualSpacing w:val="0"/>
         <w:rPr>
           <w:color w:val="000000"/>
         </w:rPr>
@@ -1782,7 +1749,6 @@
         </w:pBdr>
         <w:shd w:fill="auto" w:val="clear"/>
         <w:spacing w:line="331.2" w:lineRule="auto"/>
-        <w:contextualSpacing w:val="0"/>
         <w:rPr>
           <w:color w:val="000000"/>
         </w:rPr>
@@ -1867,7 +1833,6 @@
         </w:pBdr>
         <w:shd w:fill="auto" w:val="clear"/>
         <w:spacing w:line="331.2" w:lineRule="auto"/>
-        <w:contextualSpacing w:val="0"/>
         <w:rPr>
           <w:color w:val="000000"/>
         </w:rPr>
@@ -1906,7 +1871,6 @@
         </w:pBdr>
         <w:shd w:fill="auto" w:val="clear"/>
         <w:spacing w:line="331.2" w:lineRule="auto"/>
-        <w:contextualSpacing w:val="0"/>
         <w:rPr>
           <w:color w:val="000000"/>
         </w:rPr>
@@ -1945,7 +1909,6 @@
         </w:pBdr>
         <w:shd w:fill="auto" w:val="clear"/>
         <w:spacing w:line="331.2" w:lineRule="auto"/>
-        <w:contextualSpacing w:val="0"/>
         <w:rPr>
           <w:rFonts w:ascii="Courier New" w:cs="Courier New" w:eastAsia="Courier New" w:hAnsi="Courier New"/>
           <w:color w:val="7f6000"/>
@@ -1970,7 +1933,6 @@
         </w:pBdr>
         <w:shd w:fill="auto" w:val="clear"/>
         <w:spacing w:line="331.2" w:lineRule="auto"/>
-        <w:contextualSpacing w:val="0"/>
         <w:rPr/>
       </w:pPr>
       <w:r>
@@ -2000,7 +1962,6 @@
         </w:pBdr>
         <w:shd w:fill="auto" w:val="clear"/>
         <w:spacing w:line="331.2" w:lineRule="auto"/>
-        <w:contextualSpacing w:val="0"/>
         <w:rPr>
           <w:rFonts w:ascii="Courier New" w:cs="Courier New" w:eastAsia="Courier New" w:hAnsi="Courier New"/>
           <w:color w:val="7f6000"/>
@@ -2037,7 +1998,6 @@
     </w:p>
     <w:p>
       <w:pPr>
-        <w:contextualSpacing w:val="0"/>
         <w:rPr>
           <w:rFonts w:ascii="Courier New" w:cs="Courier New" w:eastAsia="Courier New" w:hAnsi="Courier New"/>
           <w:color w:val="7f6000"/>
@@ -2092,7 +2052,6 @@
         </w:pBdr>
         <w:shd w:fill="auto" w:val="clear"/>
         <w:spacing w:line="331.2" w:lineRule="auto"/>
-        <w:contextualSpacing w:val="0"/>
         <w:rPr/>
       </w:pPr>
       <w:r>
@@ -2128,7 +2087,6 @@
         </w:pBdr>
         <w:shd w:fill="auto" w:val="clear"/>
         <w:spacing w:line="331.2" w:lineRule="auto"/>
-        <w:contextualSpacing w:val="0"/>
         <w:rPr/>
       </w:pPr>
       <w:r>
@@ -2164,7 +2122,6 @@
         </w:pBdr>
         <w:shd w:fill="auto" w:val="clear"/>
         <w:spacing w:line="331.2" w:lineRule="auto"/>
-        <w:contextualSpacing w:val="0"/>
         <w:rPr/>
       </w:pPr>
       <w:r>
@@ -2200,7 +2157,6 @@
         </w:pBdr>
         <w:shd w:fill="auto" w:val="clear"/>
         <w:spacing w:line="331.2" w:lineRule="auto"/>
-        <w:contextualSpacing w:val="0"/>
         <w:rPr/>
       </w:pPr>
       <w:r>
@@ -2236,7 +2192,6 @@
         </w:pBdr>
         <w:shd w:fill="auto" w:val="clear"/>
         <w:spacing w:line="331.2" w:lineRule="auto"/>
-        <w:contextualSpacing w:val="0"/>
         <w:rPr/>
       </w:pPr>
       <w:r>
@@ -2304,7 +2259,6 @@
         </w:pBdr>
         <w:shd w:fill="auto" w:val="clear"/>
         <w:spacing w:line="331.2" w:lineRule="auto"/>
-        <w:contextualSpacing w:val="0"/>
         <w:rPr/>
       </w:pPr>
       <w:r>
@@ -2340,7 +2294,6 @@
         </w:pBdr>
         <w:shd w:fill="auto" w:val="clear"/>
         <w:spacing w:line="331.2" w:lineRule="auto"/>
-        <w:contextualSpacing w:val="0"/>
         <w:rPr/>
       </w:pPr>
       <w:r>
@@ -2376,7 +2329,6 @@
         </w:pBdr>
         <w:shd w:fill="auto" w:val="clear"/>
         <w:spacing w:line="331.2" w:lineRule="auto"/>
-        <w:contextualSpacing w:val="0"/>
         <w:rPr/>
       </w:pPr>
       <w:r>
@@ -2412,7 +2364,6 @@
         </w:pBdr>
         <w:shd w:fill="auto" w:val="clear"/>
         <w:spacing w:line="331.2" w:lineRule="auto"/>
-        <w:contextualSpacing w:val="0"/>
         <w:rPr/>
       </w:pPr>
       <w:r>
@@ -2448,7 +2399,6 @@
         </w:pBdr>
         <w:shd w:fill="auto" w:val="clear"/>
         <w:spacing w:line="331.2" w:lineRule="auto"/>
-        <w:contextualSpacing w:val="0"/>
         <w:rPr/>
       </w:pPr>
       <w:r>
@@ -2484,7 +2434,6 @@
         </w:pBdr>
         <w:shd w:fill="auto" w:val="clear"/>
         <w:spacing w:line="331.2" w:lineRule="auto"/>
-        <w:contextualSpacing w:val="0"/>
         <w:rPr/>
       </w:pPr>
       <w:r>
@@ -2520,7 +2469,6 @@
         </w:pBdr>
         <w:shd w:fill="auto" w:val="clear"/>
         <w:spacing w:line="331.2" w:lineRule="auto"/>
-        <w:contextualSpacing w:val="0"/>
         <w:rPr/>
       </w:pPr>
       <w:r>
@@ -2582,7 +2530,6 @@
         </w:pBdr>
         <w:shd w:fill="auto" w:val="clear"/>
         <w:spacing w:line="331.2" w:lineRule="auto"/>
-        <w:contextualSpacing w:val="0"/>
         <w:rPr/>
       </w:pPr>
       <w:r>
@@ -2618,7 +2565,6 @@
         </w:pBdr>
         <w:shd w:fill="auto" w:val="clear"/>
         <w:spacing w:line="331.2" w:lineRule="auto"/>
-        <w:contextualSpacing w:val="0"/>
         <w:rPr/>
       </w:pPr>
       <w:r>
@@ -2654,7 +2600,6 @@
         </w:pBdr>
         <w:shd w:fill="auto" w:val="clear"/>
         <w:spacing w:line="331.2" w:lineRule="auto"/>
-        <w:contextualSpacing w:val="0"/>
         <w:rPr/>
       </w:pPr>
       <w:r>
@@ -2690,7 +2635,6 @@
         </w:pBdr>
         <w:shd w:fill="auto" w:val="clear"/>
         <w:spacing w:line="331.2" w:lineRule="auto"/>
-        <w:contextualSpacing w:val="0"/>
         <w:rPr/>
       </w:pPr>
       <w:r>
@@ -2726,7 +2670,6 @@
         </w:pBdr>
         <w:shd w:fill="auto" w:val="clear"/>
         <w:spacing w:line="331.2" w:lineRule="auto"/>
-        <w:contextualSpacing w:val="0"/>
         <w:rPr/>
       </w:pPr>
       <w:r>
@@ -2762,7 +2705,6 @@
         </w:pBdr>
         <w:shd w:fill="auto" w:val="clear"/>
         <w:spacing w:line="331.2" w:lineRule="auto"/>
-        <w:contextualSpacing w:val="0"/>
         <w:rPr/>
       </w:pPr>
       <w:r>
@@ -2814,7 +2756,6 @@
         </w:pBdr>
         <w:shd w:fill="auto" w:val="clear"/>
         <w:spacing w:line="331.2" w:lineRule="auto"/>
-        <w:contextualSpacing w:val="0"/>
         <w:rPr>
           <w:rFonts w:ascii="Courier New" w:cs="Courier New" w:eastAsia="Courier New" w:hAnsi="Courier New"/>
           <w:color w:val="7f6000"/>
@@ -2850,7 +2791,6 @@
         </w:pBdr>
         <w:shd w:fill="auto" w:val="clear"/>
         <w:spacing w:line="331.2" w:lineRule="auto"/>
-        <w:contextualSpacing w:val="0"/>
         <w:rPr>
           <w:rFonts w:ascii="Courier New" w:cs="Courier New" w:eastAsia="Courier New" w:hAnsi="Courier New"/>
           <w:color w:val="7f6000"/>
@@ -2875,7 +2815,6 @@
         </w:pBdr>
         <w:shd w:fill="auto" w:val="clear"/>
         <w:spacing w:line="331.2" w:lineRule="auto"/>
-        <w:contextualSpacing w:val="0"/>
         <w:rPr>
           <w:color w:val="000000"/>
         </w:rPr>
@@ -2907,7 +2846,6 @@
         </w:pBdr>
         <w:shd w:fill="auto" w:val="clear"/>
         <w:spacing w:line="476.928" w:lineRule="auto"/>
-        <w:contextualSpacing w:val="0"/>
         <w:rPr>
           <w:color w:val="000000"/>
         </w:rPr>
@@ -2929,7 +2867,6 @@
         </w:pBdr>
         <w:shd w:fill="auto" w:val="clear"/>
         <w:spacing w:line="476.928" w:lineRule="auto"/>
-        <w:contextualSpacing w:val="0"/>
         <w:rPr>
           <w:color w:val="000000"/>
         </w:rPr>
@@ -2951,7 +2888,6 @@
         </w:pBdr>
         <w:shd w:fill="auto" w:val="clear"/>
         <w:spacing w:line="476.928" w:lineRule="auto"/>
-        <w:contextualSpacing w:val="0"/>
         <w:rPr>
           <w:color w:val="000000"/>
         </w:rPr>
@@ -2983,7 +2919,6 @@
         </w:pBdr>
         <w:shd w:fill="auto" w:val="clear"/>
         <w:spacing w:line="331.2" w:lineRule="auto"/>
-        <w:contextualSpacing w:val="0"/>
         <w:rPr>
           <w:color w:val="000000"/>
         </w:rPr>
@@ -3015,7 +2950,6 @@
         </w:pBdr>
         <w:shd w:fill="auto" w:val="clear"/>
         <w:spacing w:line="331.2" w:lineRule="auto"/>
-        <w:contextualSpacing w:val="0"/>
         <w:rPr>
           <w:color w:val="000000"/>
         </w:rPr>
@@ -3115,7 +3049,6 @@
         </w:pBdr>
         <w:shd w:fill="auto" w:val="clear"/>
         <w:spacing w:line="331.2" w:lineRule="auto"/>
-        <w:contextualSpacing w:val="0"/>
         <w:rPr>
           <w:color w:val="000000"/>
         </w:rPr>
@@ -3307,7 +3240,6 @@
         </w:pBdr>
         <w:shd w:fill="auto" w:val="clear"/>
         <w:spacing w:line="331.2" w:lineRule="auto"/>
-        <w:contextualSpacing w:val="0"/>
         <w:rPr>
           <w:color w:val="000000"/>
         </w:rPr>
@@ -3461,7 +3393,6 @@
         </w:pBdr>
         <w:shd w:fill="auto" w:val="clear"/>
         <w:spacing w:line="331.2" w:lineRule="auto"/>
-        <w:contextualSpacing w:val="0"/>
         <w:rPr>
           <w:color w:val="000000"/>
         </w:rPr>
@@ -3534,7 +3465,6 @@
         </w:pBdr>
         <w:shd w:fill="auto" w:val="clear"/>
         <w:spacing w:line="331.2" w:lineRule="auto"/>
-        <w:contextualSpacing w:val="0"/>
         <w:rPr>
           <w:color w:val="000000"/>
         </w:rPr>
@@ -3637,7 +3567,6 @@
         </w:pBdr>
         <w:shd w:fill="auto" w:val="clear"/>
         <w:spacing w:line="331.2" w:lineRule="auto"/>
-        <w:contextualSpacing w:val="0"/>
         <w:rPr>
           <w:color w:val="000000"/>
         </w:rPr>
@@ -3737,7 +3666,6 @@
         </w:pBdr>
         <w:shd w:fill="auto" w:val="clear"/>
         <w:spacing w:line="331.2" w:lineRule="auto"/>
-        <w:contextualSpacing w:val="0"/>
         <w:rPr>
           <w:color w:val="000000"/>
         </w:rPr>
@@ -3844,7 +3772,6 @@
         </w:pBdr>
         <w:shd w:fill="auto" w:val="clear"/>
         <w:spacing w:line="331.2" w:lineRule="auto"/>
-        <w:contextualSpacing w:val="0"/>
         <w:rPr>
           <w:color w:val="000000"/>
         </w:rPr>
@@ -3951,7 +3878,6 @@
         </w:pBdr>
         <w:shd w:fill="auto" w:val="clear"/>
         <w:spacing w:line="331.2" w:lineRule="auto"/>
-        <w:contextualSpacing w:val="0"/>
         <w:rPr>
           <w:color w:val="000000"/>
         </w:rPr>
@@ -4051,7 +3977,6 @@
         </w:pBdr>
         <w:shd w:fill="auto" w:val="clear"/>
         <w:spacing w:line="331.2" w:lineRule="auto"/>
-        <w:contextualSpacing w:val="0"/>
         <w:rPr>
           <w:color w:val="000000"/>
         </w:rPr>
@@ -4116,7 +4041,6 @@
         </w:pBdr>
         <w:shd w:fill="auto" w:val="clear"/>
         <w:spacing w:line="331.2" w:lineRule="auto"/>
-        <w:contextualSpacing w:val="0"/>
         <w:rPr>
           <w:color w:val="000000"/>
         </w:rPr>
@@ -4256,7 +4180,6 @@
         </w:pBdr>
         <w:shd w:fill="auto" w:val="clear"/>
         <w:spacing w:line="331.2" w:lineRule="auto"/>
-        <w:contextualSpacing w:val="0"/>
         <w:rPr>
           <w:color w:val="000000"/>
         </w:rPr>
@@ -4368,7 +4291,6 @@
         </w:pBdr>
         <w:shd w:fill="auto" w:val="clear"/>
         <w:spacing w:line="331.2" w:lineRule="auto"/>
-        <w:contextualSpacing w:val="0"/>
         <w:rPr>
           <w:color w:val="000000"/>
         </w:rPr>
@@ -4473,29 +4395,27 @@
           <w:between w:space="0" w:sz="0" w:val="nil"/>
         </w:pBdr>
         <w:shd w:fill="auto" w:val="clear"/>
-        <w:contextualSpacing w:val="0"/>
-        <w:rPr>
-          <w:color w:val="000000"/>
-        </w:rPr>
-      </w:pPr>
-      <w:r>
-        <w:rPr>
-          <w:rtl w:val="0"/>
-        </w:rPr>
-      </w:r>
-    </w:p>
-    <w:p>
-      <w:pPr>
-        <w:pBdr>
-          <w:top w:space="0" w:sz="0" w:val="nil"/>
-          <w:left w:space="0" w:sz="0" w:val="nil"/>
-          <w:bottom w:space="0" w:sz="0" w:val="nil"/>
-          <w:right w:space="0" w:sz="0" w:val="nil"/>
-          <w:between w:space="0" w:sz="0" w:val="nil"/>
-        </w:pBdr>
-        <w:shd w:fill="auto" w:val="clear"/>
-        <w:spacing w:line="331.2" w:lineRule="auto"/>
-        <w:contextualSpacing w:val="0"/>
+        <w:rPr>
+          <w:color w:val="000000"/>
+        </w:rPr>
+      </w:pPr>
+      <w:r>
+        <w:rPr>
+          <w:rtl w:val="0"/>
+        </w:rPr>
+      </w:r>
+    </w:p>
+    <w:p>
+      <w:pPr>
+        <w:pBdr>
+          <w:top w:space="0" w:sz="0" w:val="nil"/>
+          <w:left w:space="0" w:sz="0" w:val="nil"/>
+          <w:bottom w:space="0" w:sz="0" w:val="nil"/>
+          <w:right w:space="0" w:sz="0" w:val="nil"/>
+          <w:between w:space="0" w:sz="0" w:val="nil"/>
+        </w:pBdr>
+        <w:shd w:fill="auto" w:val="clear"/>
+        <w:spacing w:line="331.2" w:lineRule="auto"/>
         <w:rPr>
           <w:color w:val="000000"/>
         </w:rPr>
@@ -4625,7 +4545,6 @@
         </w:pBdr>
         <w:shd w:fill="auto" w:val="clear"/>
         <w:spacing w:line="331.2" w:lineRule="auto"/>
-        <w:contextualSpacing w:val="0"/>
         <w:rPr>
           <w:color w:val="000000"/>
         </w:rPr>
@@ -4694,7 +4613,6 @@
         </w:pBdr>
         <w:shd w:fill="auto" w:val="clear"/>
         <w:spacing w:line="331.2" w:lineRule="auto"/>
-        <w:contextualSpacing w:val="0"/>
         <w:rPr>
           <w:color w:val="000000"/>
         </w:rPr>
@@ -4732,29 +4650,27 @@
           <w:between w:space="0" w:sz="0" w:val="nil"/>
         </w:pBdr>
         <w:shd w:fill="auto" w:val="clear"/>
-        <w:contextualSpacing w:val="0"/>
-        <w:rPr>
-          <w:color w:val="000000"/>
-        </w:rPr>
-      </w:pPr>
-      <w:r>
-        <w:rPr>
-          <w:rtl w:val="0"/>
-        </w:rPr>
-      </w:r>
-    </w:p>
-    <w:p>
-      <w:pPr>
-        <w:pBdr>
-          <w:top w:space="0" w:sz="0" w:val="nil"/>
-          <w:left w:space="0" w:sz="0" w:val="nil"/>
-          <w:bottom w:space="0" w:sz="0" w:val="nil"/>
-          <w:right w:space="0" w:sz="0" w:val="nil"/>
-          <w:between w:space="0" w:sz="0" w:val="nil"/>
-        </w:pBdr>
-        <w:shd w:fill="auto" w:val="clear"/>
-        <w:spacing w:line="331.2" w:lineRule="auto"/>
-        <w:contextualSpacing w:val="0"/>
+        <w:rPr>
+          <w:color w:val="000000"/>
+        </w:rPr>
+      </w:pPr>
+      <w:r>
+        <w:rPr>
+          <w:rtl w:val="0"/>
+        </w:rPr>
+      </w:r>
+    </w:p>
+    <w:p>
+      <w:pPr>
+        <w:pBdr>
+          <w:top w:space="0" w:sz="0" w:val="nil"/>
+          <w:left w:space="0" w:sz="0" w:val="nil"/>
+          <w:bottom w:space="0" w:sz="0" w:val="nil"/>
+          <w:right w:space="0" w:sz="0" w:val="nil"/>
+          <w:between w:space="0" w:sz="0" w:val="nil"/>
+        </w:pBdr>
+        <w:shd w:fill="auto" w:val="clear"/>
+        <w:spacing w:line="331.2" w:lineRule="auto"/>
         <w:rPr>
           <w:color w:val="000000"/>
         </w:rPr>
@@ -4785,7 +4701,6 @@
           <w:between w:space="0" w:sz="0" w:val="nil"/>
         </w:pBdr>
         <w:shd w:fill="auto" w:val="clear"/>
-        <w:contextualSpacing w:val="0"/>
         <w:rPr>
           <w:color w:val="000000"/>
         </w:rPr>
@@ -4824,7 +4739,6 @@
         <w:shd w:fill="auto" w:val="clear"/>
         <w:spacing w:after="0" w:before="0" w:line="240" w:lineRule="auto"/>
         <w:ind w:left="0" w:right="0" w:firstLine="0"/>
-        <w:contextualSpacing w:val="0"/>
         <w:jc w:val="left"/>
         <w:rPr>
           <w:rFonts w:ascii="Arial" w:cs="Arial" w:eastAsia="Arial" w:hAnsi="Arial"/>
@@ -4875,7 +4789,6 @@
         <w:shd w:fill="auto" w:val="clear"/>
         <w:spacing w:after="0" w:before="0" w:line="240" w:lineRule="auto"/>
         <w:ind w:left="0" w:right="0" w:firstLine="0"/>
-        <w:contextualSpacing w:val="0"/>
         <w:jc w:val="left"/>
         <w:rPr>
           <w:rFonts w:ascii="Arial" w:cs="Arial" w:eastAsia="Arial" w:hAnsi="Arial"/>
@@ -4917,7 +4830,6 @@
 <w:hdr xmlns:mc="http://schemas.openxmlformats.org/markup-compatibility/2006" xmlns:o="urn:schemas-microsoft-com:office:office" xmlns:r="http://schemas.openxmlformats.org/officeDocument/2006/relationships" xmlns:m="http://schemas.openxmlformats.org/officeDocument/2006/math" xmlns:v="urn:schemas-microsoft-com:vml" xmlns:wp="http://schemas.openxmlformats.org/drawingml/2006/wordprocessingDrawing" xmlns:w10="urn:schemas-microsoft-com:office:word" xmlns:w="http://schemas.openxmlformats.org/wordprocessingml/2006/main" xmlns:wne="http://schemas.microsoft.com/office/word/2006/wordml" xmlns:sl="http://schemas.openxmlformats.org/schemaLibrary/2006/main" xmlns:a="http://schemas.openxmlformats.org/drawingml/2006/main" xmlns:pic="http://schemas.openxmlformats.org/drawingml/2006/picture" xmlns:c="http://schemas.openxmlformats.org/drawingml/2006/chart" xmlns:lc="http://schemas.openxmlformats.org/drawingml/2006/lockedCanvas" xmlns:dgm="http://schemas.openxmlformats.org/drawingml/2006/diagram" xmlns:wps="http://schemas.microsoft.com/office/word/2010/wordprocessingShape" xmlns:wpg="http://schemas.microsoft.com/office/word/2010/wordprocessingGroup" xmlns:w14="http://schemas.microsoft.com/office/word/2010/wordml" xmlns:w15="http://schemas.microsoft.com/office/word/2012/wordml">
   <w:p>
     <w:pPr>
-      <w:contextualSpacing w:val="0"/>
       <w:rPr/>
     </w:pPr>
     <w:r>
